--- a/doc/Nginx+Lua+Reids+Json技术实践.docx
+++ b/doc/Nginx+Lua+Reids+Json技术实践.docx
@@ -1,10 +1,8 @@
 
 <file path=word/document.xml><?xml version="1.0" encoding="utf-8"?>
-<w:document xmlns:wpc="http://schemas.microsoft.com/office/word/2010/wordprocessingCanvas" xmlns:mc="http://schemas.openxmlformats.org/markup-compatibility/2006" xmlns:o="urn:schemas-microsoft-com:office:office" xmlns:r="http://schemas.openxmlformats.org/officeDocument/2006/relationships" xmlns:m="http://schemas.openxmlformats.org/officeDocument/2006/math" xmlns:v="urn:schemas-microsoft-com:vml" xmlns:wp14="http://schemas.microsoft.com/office/word/2010/wordprocessingDrawing" xmlns:wp="http://schemas.openxmlformats.org/drawingml/2006/wordprocessingDrawing" xmlns:w="http://schemas.openxmlformats.org/wordprocessingml/2006/main" xmlns:w14="http://schemas.microsoft.com/office/word/2010/wordml" xmlns:w10="urn:schemas-microsoft-com:office:word" xmlns:wpg="http://schemas.microsoft.com/office/word/2010/wordprocessingGroup" xmlns:wpi="http://schemas.microsoft.com/office/word/2010/wordprocessingInk" xmlns:wne="http://schemas.microsoft.com/office/word/2006/wordml" xmlns:wps="http://schemas.microsoft.com/office/word/2010/wordprocessingShape" mc:Ignorable="w14 wp14">
+<w:document xmlns:wpc="http://schemas.microsoft.com/office/word/2010/wordprocessingCanvas" xmlns:mc="http://schemas.openxmlformats.org/markup-compatibility/2006" xmlns:o="urn:schemas-microsoft-com:office:office" xmlns:r="http://schemas.openxmlformats.org/officeDocument/2006/relationships" xmlns:m="http://schemas.openxmlformats.org/officeDocument/2006/math" xmlns:v="urn:schemas-microsoft-com:vml" xmlns:wp14="http://schemas.microsoft.com/office/word/2010/wordprocessingDrawing" xmlns:wp="http://schemas.openxmlformats.org/drawingml/2006/wordprocessingDrawing" xmlns:w10="urn:schemas-microsoft-com:office:word" xmlns:w="http://schemas.openxmlformats.org/wordprocessingml/2006/main" xmlns:w14="http://schemas.microsoft.com/office/word/2010/wordml" xmlns:wpg="http://schemas.microsoft.com/office/word/2010/wordprocessingGroup" xmlns:wpi="http://schemas.microsoft.com/office/word/2010/wordprocessingInk" xmlns:wne="http://schemas.microsoft.com/office/word/2006/wordml" xmlns:wps="http://schemas.microsoft.com/office/word/2010/wordprocessingShape" mc:Ignorable="w14 wp14">
   <w:body>
     <w:p>
-      <w:bookmarkStart w:id="2" w:name="_GoBack"/>
-      <w:bookmarkEnd w:id="2"/>
       <w:r>
         <w:rPr>
           <w:rFonts w:hint="eastAsia"/>
@@ -15,7 +13,222 @@
     <w:p/>
     <w:p>
       <w:pPr>
-        <w:pStyle w:val="7"/>
+        <w:numPr>
+          <w:ilvl w:val="0"/>
+          <w:numId w:val="1"/>
+        </w:numPr>
+      </w:pPr>
+      <w:r>
+        <w:rPr>
+          <w:rFonts w:hint="eastAsia"/>
+        </w:rPr>
+        <w:t>配置防火墙</w:t>
+      </w:r>
+    </w:p>
+    <w:p>
+      <w:pPr>
+        <w:ind w:left="360"/>
+      </w:pPr>
+      <w:r>
+        <w:t xml:space="preserve">vi /etc/sysconfig/iptables </w:t>
+      </w:r>
+    </w:p>
+    <w:p>
+      <w:pPr>
+        <w:ind w:left="360"/>
+      </w:pPr>
+      <w:r>
+        <w:rPr>
+          <w:rFonts w:hint="eastAsia"/>
+        </w:rPr>
+        <w:t>在</w:t>
+      </w:r>
+      <w:r>
+        <w:rPr>
+          <w:rFonts w:hint="eastAsia"/>
+        </w:rPr>
+        <w:t>22</w:t>
+      </w:r>
+      <w:r>
+        <w:rPr>
+          <w:rFonts w:hint="eastAsia"/>
+        </w:rPr>
+        <w:t>端口下边加上</w:t>
+      </w:r>
+    </w:p>
+    <w:p>
+      <w:pPr>
+        <w:ind w:left="360"/>
+      </w:pPr>
+      <w:r>
+        <w:rPr>
+          <w:rFonts w:hint="eastAsia"/>
+        </w:rPr>
+        <w:t xml:space="preserve">-A INPUT -m state </w:t>
+      </w:r>
+      <w:r>
+        <w:rPr>
+          <w:rFonts w:hint="eastAsia"/>
+        </w:rPr>
+        <w:t>–</w:t>
+      </w:r>
+      <w:r>
+        <w:rPr>
+          <w:rFonts w:hint="eastAsia"/>
+        </w:rPr>
+        <w:t xml:space="preserve">state NEW -m tcp -p tcp </w:t>
+      </w:r>
+      <w:r>
+        <w:rPr>
+          <w:rFonts w:hint="eastAsia"/>
+        </w:rPr>
+        <w:t>–</w:t>
+      </w:r>
+      <w:r>
+        <w:rPr>
+          <w:rFonts w:hint="eastAsia"/>
+        </w:rPr>
+        <w:t>dport 80 -j ACCEPT</w:t>
+      </w:r>
+      <w:r>
+        <w:rPr>
+          <w:rFonts w:hint="eastAsia"/>
+        </w:rPr>
+        <w:t>（允许</w:t>
+      </w:r>
+      <w:r>
+        <w:rPr>
+          <w:rFonts w:hint="eastAsia"/>
+        </w:rPr>
+        <w:t>80</w:t>
+      </w:r>
+      <w:r>
+        <w:rPr>
+          <w:rFonts w:hint="eastAsia"/>
+        </w:rPr>
+        <w:t>端口通过防火墙）</w:t>
+      </w:r>
+      <w:r>
+        <w:rPr>
+          <w:rFonts w:hint="eastAsia"/>
+        </w:rPr>
+        <w:t xml:space="preserve"> </w:t>
+      </w:r>
+    </w:p>
+    <w:p>
+      <w:pPr>
+        <w:ind w:left="360"/>
+      </w:pPr>
+      <w:r>
+        <w:rPr>
+          <w:rFonts w:hint="eastAsia"/>
+        </w:rPr>
+        <w:t xml:space="preserve">-A INPUT -m state </w:t>
+      </w:r>
+      <w:r>
+        <w:rPr>
+          <w:rFonts w:hint="eastAsia"/>
+        </w:rPr>
+        <w:t>–</w:t>
+      </w:r>
+      <w:r>
+        <w:rPr>
+          <w:rFonts w:hint="eastAsia"/>
+        </w:rPr>
+        <w:t xml:space="preserve">state NEW -m tcp -p tcp </w:t>
+      </w:r>
+      <w:r>
+        <w:rPr>
+          <w:rFonts w:hint="eastAsia"/>
+        </w:rPr>
+        <w:t>–</w:t>
+      </w:r>
+      <w:r>
+        <w:rPr>
+          <w:rFonts w:hint="eastAsia"/>
+        </w:rPr>
+        <w:t>dport 3306 -j ACCEPT</w:t>
+      </w:r>
+      <w:r>
+        <w:rPr>
+          <w:rFonts w:hint="eastAsia"/>
+        </w:rPr>
+        <w:t>（允许</w:t>
+      </w:r>
+      <w:r>
+        <w:rPr>
+          <w:rFonts w:hint="eastAsia"/>
+        </w:rPr>
+        <w:t>3306</w:t>
+      </w:r>
+      <w:r>
+        <w:rPr>
+          <w:rFonts w:hint="eastAsia"/>
+        </w:rPr>
+        <w:t>端口通过防火墙）</w:t>
+      </w:r>
+    </w:p>
+    <w:p>
+      <w:pPr>
+        <w:ind w:left="360"/>
+      </w:pPr>
+      <w:r>
+        <w:rPr>
+          <w:rFonts w:hint="eastAsia"/>
+        </w:rPr>
+        <w:t>特别提示：</w:t>
+      </w:r>
+      <w:r>
+        <w:rPr>
+          <w:rFonts w:hint="eastAsia"/>
+        </w:rPr>
+        <w:t>很多网友把这两条规则添加到防火墙配置的最后一行，导致防火墙启动失败，正确的应该是添加到默认的</w:t>
+      </w:r>
+      <w:r>
+        <w:rPr>
+          <w:rFonts w:hint="eastAsia"/>
+        </w:rPr>
+        <w:t>22</w:t>
+      </w:r>
+      <w:r>
+        <w:rPr>
+          <w:rFonts w:hint="eastAsia"/>
+        </w:rPr>
+        <w:t>端口这条规则的下面</w:t>
+      </w:r>
+    </w:p>
+    <w:p>
+      <w:pPr>
+        <w:ind w:left="360"/>
+      </w:pPr>
+      <w:r>
+        <w:rPr>
+          <w:rFonts w:hint="eastAsia"/>
+        </w:rPr>
+        <w:t>重启防火墙服务：</w:t>
+      </w:r>
+      <w:r>
+        <w:rPr>
+          <w:rFonts w:hint="eastAsia"/>
+        </w:rPr>
+        <w:t>service iptable</w:t>
+      </w:r>
+      <w:r>
+        <w:rPr>
+          <w:rFonts w:hint="eastAsia"/>
+        </w:rPr>
+        <w:t>s</w:t>
+      </w:r>
+      <w:r>
+        <w:rPr>
+          <w:rFonts w:hint="eastAsia"/>
+        </w:rPr>
+        <w:t xml:space="preserve"> restart </w:t>
+      </w:r>
+    </w:p>
+    <w:p>
+      <w:pPr>
+        <w:pStyle w:val="1"/>
         <w:numPr>
           <w:ilvl w:val="0"/>
           <w:numId w:val="1"/>
@@ -26,7 +239,19 @@
         <w:rPr>
           <w:rFonts w:hint="eastAsia"/>
         </w:rPr>
-        <w:t>安装Nginx,采用集成组件的</w:t>
+        <w:t>安装</w:t>
+      </w:r>
+      <w:r>
+        <w:rPr>
+          <w:rFonts w:hint="eastAsia"/>
+        </w:rPr>
+        <w:t>Nginx,</w:t>
+      </w:r>
+      <w:r>
+        <w:rPr>
+          <w:rFonts w:hint="eastAsia"/>
+        </w:rPr>
+        <w:t>采用集成组件的</w:t>
       </w:r>
       <w:r>
         <w:t>OpenResty</w:t>
@@ -37,24 +262,14 @@
         </w:rPr>
         <w:t>（</w:t>
       </w:r>
-      <w:r>
-        <w:fldChar w:fldCharType="begin"/>
-      </w:r>
-      <w:r>
-        <w:instrText xml:space="preserve">HYPERLINK "http://openresty.org/" </w:instrText>
-      </w:r>
-      <w:r>
-        <w:fldChar w:fldCharType="separate"/>
-      </w:r>
-      <w:r>
-        <w:rPr>
-          <w:rStyle w:val="5"/>
-        </w:rPr>
-        <w:t>http://openresty.org/</w:t>
-      </w:r>
-      <w:r>
-        <w:fldChar w:fldCharType="end"/>
-      </w:r>
+      <w:hyperlink r:id="rId7" w:history="1">
+        <w:r>
+          <w:rPr>
+            <w:rStyle w:val="a3"/>
+          </w:rPr>
+          <w:t>http://openresty.org/</w:t>
+        </w:r>
+      </w:hyperlink>
       <w:r>
         <w:rPr>
           <w:rFonts w:hint="eastAsia"/>
@@ -64,7 +279,7 @@
     </w:p>
     <w:p>
       <w:pPr>
-        <w:pStyle w:val="7"/>
+        <w:pStyle w:val="1"/>
         <w:numPr>
           <w:ilvl w:val="0"/>
           <w:numId w:val="2"/>
@@ -80,12 +295,12 @@
     </w:p>
     <w:p>
       <w:pPr>
-        <w:pStyle w:val="3"/>
-        <w:pBdr>
-          <w:top w:val="single" w:color="FFEE88" w:sz="6" w:space="6"/>
-          <w:left w:val="single" w:color="FFEE88" w:sz="6" w:space="6"/>
-          <w:bottom w:val="single" w:color="FFEE88" w:sz="6" w:space="6"/>
-          <w:right w:val="single" w:color="FFEE88" w:sz="6" w:space="6"/>
+        <w:pStyle w:val="HTML"/>
+        <w:pBdr>
+          <w:top w:val="single" w:sz="6" w:space="6" w:color="FFEE88"/>
+          <w:left w:val="single" w:sz="6" w:space="6" w:color="FFEE88"/>
+          <w:bottom w:val="single" w:sz="6" w:space="6" w:color="FFEE88"/>
+          <w:right w:val="single" w:sz="6" w:space="6" w:color="FFEE88"/>
         </w:pBdr>
         <w:shd w:val="clear" w:color="auto" w:fill="FFFFCC"/>
         <w:spacing w:line="336" w:lineRule="atLeast"/>
@@ -105,7 +320,7 @@
     </w:p>
     <w:p>
       <w:pPr>
-        <w:pStyle w:val="7"/>
+        <w:pStyle w:val="1"/>
         <w:numPr>
           <w:ilvl w:val="0"/>
           <w:numId w:val="2"/>
@@ -130,31 +345,33 @@
     </w:p>
     <w:p>
       <w:pPr>
-        <w:pStyle w:val="7"/>
-        <w:ind w:left="779" w:leftChars="371"/>
-      </w:pPr>
-      <w:r>
-        <w:fldChar w:fldCharType="begin"/>
-      </w:r>
-      <w:r>
-        <w:instrText xml:space="preserve">HYPERLINK "http://openresty.org/download/ngx_openresty-1.5.12.1.tar.gz" </w:instrText>
-      </w:r>
-      <w:r>
-        <w:fldChar w:fldCharType="separate"/>
-      </w:r>
-      <w:r>
-        <w:rPr>
-          <w:rStyle w:val="5"/>
-        </w:rPr>
-        <w:t>http://openresty.org/download/ngx_openresty-1.5.12.1.tar.gz</w:t>
-      </w:r>
-      <w:r>
-        <w:fldChar w:fldCharType="end"/>
-      </w:r>
-    </w:p>
-    <w:p>
-      <w:pPr>
-        <w:pStyle w:val="7"/>
+        <w:pStyle w:val="1"/>
+        <w:ind w:leftChars="371" w:left="779"/>
+      </w:pPr>
+      <w:hyperlink r:id="rId8" w:history="1">
+        <w:r>
+          <w:rPr>
+            <w:rStyle w:val="a3"/>
+          </w:rPr>
+          <w:t>http://openresty.org/download/ngx_openresty-1.5.12.1.tar.gz</w:t>
+        </w:r>
+      </w:hyperlink>
+    </w:p>
+    <w:p>
+      <w:pPr>
+        <w:pStyle w:val="1"/>
+        <w:ind w:leftChars="371" w:left="779"/>
+      </w:pPr>
+      <w:r>
+        <w:rPr>
+          <w:rFonts w:hint="eastAsia"/>
+        </w:rPr>
+        <w:t>tar xzvf ngx_openresty-1.5.12.1.tar.gz</w:t>
+      </w:r>
+    </w:p>
+    <w:p>
+      <w:pPr>
+        <w:pStyle w:val="1"/>
         <w:numPr>
           <w:ilvl w:val="0"/>
           <w:numId w:val="2"/>
@@ -165,17 +382,23 @@
         <w:rPr>
           <w:rFonts w:hint="eastAsia"/>
         </w:rPr>
-        <w:t>安装OpenResty</w:t>
-      </w:r>
-    </w:p>
-    <w:p>
-      <w:pPr>
-        <w:pStyle w:val="3"/>
-        <w:pBdr>
-          <w:top w:val="single" w:color="FFEE88" w:sz="6" w:space="6"/>
-          <w:left w:val="single" w:color="FFEE88" w:sz="6" w:space="6"/>
-          <w:bottom w:val="single" w:color="FFEE88" w:sz="6" w:space="6"/>
-          <w:right w:val="single" w:color="FFEE88" w:sz="6" w:space="6"/>
+        <w:t>安装</w:t>
+      </w:r>
+      <w:r>
+        <w:rPr>
+          <w:rFonts w:hint="eastAsia"/>
+        </w:rPr>
+        <w:t>OpenResty</w:t>
+      </w:r>
+    </w:p>
+    <w:p>
+      <w:pPr>
+        <w:pStyle w:val="HTML"/>
+        <w:pBdr>
+          <w:top w:val="single" w:sz="6" w:space="6" w:color="FFEE88"/>
+          <w:left w:val="single" w:sz="6" w:space="6" w:color="FFEE88"/>
+          <w:bottom w:val="single" w:sz="6" w:space="6" w:color="FFEE88"/>
+          <w:right w:val="single" w:sz="6" w:space="6" w:color="FFEE88"/>
         </w:pBdr>
         <w:shd w:val="clear" w:color="auto" w:fill="FFFFCC"/>
         <w:spacing w:line="336" w:lineRule="atLeast"/>
@@ -195,7 +418,39 @@
     </w:p>
     <w:p>
       <w:pPr>
-        <w:pStyle w:val="7"/>
+        <w:pStyle w:val="HTML"/>
+        <w:pBdr>
+          <w:top w:val="single" w:sz="6" w:space="6" w:color="FFEE88"/>
+          <w:left w:val="single" w:sz="6" w:space="6" w:color="FFEE88"/>
+          <w:bottom w:val="single" w:sz="6" w:space="6" w:color="FFEE88"/>
+          <w:right w:val="single" w:sz="6" w:space="6" w:color="FFEE88"/>
+        </w:pBdr>
+        <w:shd w:val="clear" w:color="auto" w:fill="FFFFCC"/>
+        <w:spacing w:line="336" w:lineRule="atLeast"/>
+        <w:ind w:left="780"/>
+        <w:rPr>
+          <w:rFonts w:ascii="Consolas" w:hAnsi="Consolas" w:cs="Consolas"/>
+          <w:color w:val="000000"/>
+        </w:rPr>
+      </w:pPr>
+      <w:r>
+        <w:rPr>
+          <w:rFonts w:ascii="Consolas" w:hAnsi="Consolas" w:cs="Consolas"/>
+          <w:color w:val="000000"/>
+        </w:rPr>
+        <w:t>M</w:t>
+      </w:r>
+      <w:r>
+        <w:rPr>
+          <w:rFonts w:ascii="Consolas" w:hAnsi="Consolas" w:cs="Consolas" w:hint="eastAsia"/>
+          <w:color w:val="000000"/>
+        </w:rPr>
+        <w:t xml:space="preserve">ake &amp;&amp; make install </w:t>
+      </w:r>
+    </w:p>
+    <w:p>
+      <w:pPr>
+        <w:pStyle w:val="1"/>
         <w:numPr>
           <w:ilvl w:val="0"/>
           <w:numId w:val="1"/>
@@ -206,29 +461,25 @@
         <w:rPr>
           <w:rFonts w:hint="eastAsia"/>
         </w:rPr>
-        <w:t>安装Redis,(</w:t>
+        <w:t>安装</w:t>
+      </w:r>
+      <w:r>
+        <w:rPr>
+          <w:rFonts w:hint="eastAsia"/>
+        </w:rPr>
+        <w:t>Redis,(</w:t>
       </w:r>
       <w:r>
         <w:t xml:space="preserve"> </w:t>
       </w:r>
-      <w:r>
-        <w:fldChar w:fldCharType="begin"/>
-      </w:r>
-      <w:r>
-        <w:instrText xml:space="preserve">HYPERLINK "http://redis.io/" </w:instrText>
-      </w:r>
-      <w:r>
-        <w:fldChar w:fldCharType="separate"/>
-      </w:r>
-      <w:r>
-        <w:rPr>
-          <w:rStyle w:val="5"/>
-        </w:rPr>
-        <w:t>http://redis.io/</w:t>
-      </w:r>
-      <w:r>
-        <w:fldChar w:fldCharType="end"/>
-      </w:r>
+      <w:hyperlink r:id="rId9" w:history="1">
+        <w:r>
+          <w:rPr>
+            <w:rStyle w:val="a3"/>
+          </w:rPr>
+          <w:t>http://redis.io/</w:t>
+        </w:r>
+      </w:hyperlink>
       <w:r>
         <w:rPr>
           <w:rFonts w:hint="eastAsia"/>
@@ -238,8 +489,8 @@
     </w:p>
     <w:p>
       <w:pPr>
-        <w:pStyle w:val="7"/>
-        <w:ind w:left="360" w:firstLine="0" w:firstLineChars="0"/>
+        <w:pStyle w:val="1"/>
+        <w:ind w:left="360" w:firstLineChars="0" w:firstLine="0"/>
       </w:pPr>
       <w:r>
         <w:rPr>
@@ -250,12 +501,12 @@
     </w:p>
     <w:p>
       <w:pPr>
-        <w:pStyle w:val="3"/>
-        <w:pBdr>
-          <w:top w:val="single" w:color="FFEE88" w:sz="6" w:space="6"/>
-          <w:left w:val="single" w:color="FFEE88" w:sz="6" w:space="6"/>
-          <w:bottom w:val="single" w:color="FFEE88" w:sz="6" w:space="6"/>
-          <w:right w:val="single" w:color="FFEE88" w:sz="6" w:space="6"/>
+        <w:pStyle w:val="HTML"/>
+        <w:pBdr>
+          <w:top w:val="single" w:sz="6" w:space="6" w:color="FFEE88"/>
+          <w:left w:val="single" w:sz="6" w:space="6" w:color="FFEE88"/>
+          <w:bottom w:val="single" w:sz="6" w:space="6" w:color="FFEE88"/>
+          <w:right w:val="single" w:sz="6" w:space="6" w:color="FFEE88"/>
         </w:pBdr>
         <w:shd w:val="clear" w:color="auto" w:fill="FFFFCC"/>
         <w:spacing w:line="336" w:lineRule="atLeast"/>
@@ -286,29 +537,47 @@
           <w:sz w:val="22"/>
           <w:szCs w:val="22"/>
         </w:rPr>
-        <w:t>http://download.redis.io/releases/redis-2.8.9.tar.gz</w:t>
-      </w:r>
-    </w:p>
-    <w:p>
-      <w:pPr>
-        <w:pStyle w:val="3"/>
-        <w:pBdr>
-          <w:top w:val="single" w:color="FFEE88" w:sz="6" w:space="6"/>
-          <w:left w:val="single" w:color="FFEE88" w:sz="6" w:space="6"/>
-          <w:bottom w:val="single" w:color="FFEE88" w:sz="6" w:space="6"/>
-          <w:right w:val="single" w:color="FFEE88" w:sz="6" w:space="6"/>
-        </w:pBdr>
-        <w:shd w:val="clear" w:color="auto" w:fill="FFFFCC"/>
-        <w:spacing w:line="336" w:lineRule="atLeast"/>
-        <w:ind w:left="780"/>
-        <w:rPr>
-          <w:rFonts w:ascii="Consolas" w:hAnsi="Consolas" w:cs="Consolas"/>
-          <w:color w:val="000000"/>
-        </w:rPr>
-      </w:pPr>
-      <w:r>
-        <w:rPr>
-          <w:rFonts w:hint="eastAsia" w:ascii="Consolas" w:hAnsi="Consolas" w:cs="Consolas"/>
+        <w:t>http://download.redis.io/releases/redis-2.8.</w:t>
+      </w:r>
+      <w:r>
+        <w:rPr>
+          <w:rFonts w:ascii="Consolas" w:hAnsi="Consolas" w:cs="Consolas" w:hint="eastAsia"/>
+          <w:color w:val="000000"/>
+          <w:sz w:val="22"/>
+          <w:szCs w:val="22"/>
+        </w:rPr>
+        <w:t>18</w:t>
+      </w:r>
+      <w:r>
+        <w:rPr>
+          <w:rFonts w:ascii="Consolas" w:hAnsi="Consolas" w:cs="Consolas"/>
+          <w:color w:val="000000"/>
+          <w:sz w:val="22"/>
+          <w:szCs w:val="22"/>
+        </w:rPr>
+        <w:t>.tar.gz</w:t>
+      </w:r>
+    </w:p>
+    <w:p>
+      <w:pPr>
+        <w:pStyle w:val="HTML"/>
+        <w:pBdr>
+          <w:top w:val="single" w:sz="6" w:space="6" w:color="FFEE88"/>
+          <w:left w:val="single" w:sz="6" w:space="6" w:color="FFEE88"/>
+          <w:bottom w:val="single" w:sz="6" w:space="6" w:color="FFEE88"/>
+          <w:right w:val="single" w:sz="6" w:space="6" w:color="FFEE88"/>
+        </w:pBdr>
+        <w:shd w:val="clear" w:color="auto" w:fill="FFFFCC"/>
+        <w:spacing w:line="336" w:lineRule="atLeast"/>
+        <w:ind w:left="780"/>
+        <w:rPr>
+          <w:rFonts w:ascii="Consolas" w:hAnsi="Consolas" w:cs="Consolas"/>
+          <w:color w:val="000000"/>
+        </w:rPr>
+      </w:pPr>
+      <w:r>
+        <w:rPr>
+          <w:rFonts w:ascii="Consolas" w:hAnsi="Consolas" w:cs="Consolas" w:hint="eastAsia"/>
           <w:color w:val="000000"/>
         </w:rPr>
         <w:tab/>
@@ -318,29 +587,43 @@
           <w:rFonts w:ascii="Consolas" w:hAnsi="Consolas" w:cs="Consolas"/>
           <w:color w:val="000000"/>
         </w:rPr>
-        <w:t>$ tar xzf redis-2.8.9.tar.gz</w:t>
-      </w:r>
-    </w:p>
-    <w:p>
-      <w:pPr>
-        <w:pStyle w:val="3"/>
-        <w:pBdr>
-          <w:top w:val="single" w:color="FFEE88" w:sz="6" w:space="6"/>
-          <w:left w:val="single" w:color="FFEE88" w:sz="6" w:space="6"/>
-          <w:bottom w:val="single" w:color="FFEE88" w:sz="6" w:space="6"/>
-          <w:right w:val="single" w:color="FFEE88" w:sz="6" w:space="6"/>
-        </w:pBdr>
-        <w:shd w:val="clear" w:color="auto" w:fill="FFFFCC"/>
-        <w:spacing w:line="336" w:lineRule="atLeast"/>
-        <w:ind w:left="780"/>
-        <w:rPr>
-          <w:rFonts w:ascii="Consolas" w:hAnsi="Consolas" w:cs="Consolas"/>
-          <w:color w:val="000000"/>
-        </w:rPr>
-      </w:pPr>
-      <w:r>
-        <w:rPr>
-          <w:rFonts w:hint="eastAsia" w:ascii="Consolas" w:hAnsi="Consolas" w:cs="Consolas"/>
+        <w:t>$ tar xzf redis-2.8.</w:t>
+      </w:r>
+      <w:r>
+        <w:rPr>
+          <w:rFonts w:ascii="Consolas" w:hAnsi="Consolas" w:cs="Consolas" w:hint="eastAsia"/>
+          <w:color w:val="000000"/>
+        </w:rPr>
+        <w:t>18</w:t>
+      </w:r>
+      <w:r>
+        <w:rPr>
+          <w:rFonts w:ascii="Consolas" w:hAnsi="Consolas" w:cs="Consolas"/>
+          <w:color w:val="000000"/>
+        </w:rPr>
+        <w:t>.tar.gz</w:t>
+      </w:r>
+    </w:p>
+    <w:p>
+      <w:pPr>
+        <w:pStyle w:val="HTML"/>
+        <w:pBdr>
+          <w:top w:val="single" w:sz="6" w:space="6" w:color="FFEE88"/>
+          <w:left w:val="single" w:sz="6" w:space="6" w:color="FFEE88"/>
+          <w:bottom w:val="single" w:sz="6" w:space="6" w:color="FFEE88"/>
+          <w:right w:val="single" w:sz="6" w:space="6" w:color="FFEE88"/>
+        </w:pBdr>
+        <w:shd w:val="clear" w:color="auto" w:fill="FFFFCC"/>
+        <w:spacing w:line="336" w:lineRule="atLeast"/>
+        <w:ind w:left="780"/>
+        <w:rPr>
+          <w:rFonts w:ascii="Consolas" w:hAnsi="Consolas" w:cs="Consolas"/>
+          <w:color w:val="000000"/>
+        </w:rPr>
+      </w:pPr>
+      <w:r>
+        <w:rPr>
+          <w:rFonts w:ascii="Consolas" w:hAnsi="Consolas" w:cs="Consolas" w:hint="eastAsia"/>
           <w:color w:val="000000"/>
         </w:rPr>
         <w:tab/>
@@ -350,29 +633,36 @@
           <w:rFonts w:ascii="Consolas" w:hAnsi="Consolas" w:cs="Consolas"/>
           <w:color w:val="000000"/>
         </w:rPr>
-        <w:t>$ cd redis-2.8.9</w:t>
-      </w:r>
-    </w:p>
-    <w:p>
-      <w:pPr>
-        <w:pStyle w:val="3"/>
-        <w:pBdr>
-          <w:top w:val="single" w:color="FFEE88" w:sz="6" w:space="6"/>
-          <w:left w:val="single" w:color="FFEE88" w:sz="6" w:space="6"/>
-          <w:bottom w:val="single" w:color="FFEE88" w:sz="6" w:space="6"/>
-          <w:right w:val="single" w:color="FFEE88" w:sz="6" w:space="6"/>
-        </w:pBdr>
-        <w:shd w:val="clear" w:color="auto" w:fill="FFFFCC"/>
-        <w:spacing w:line="336" w:lineRule="atLeast"/>
-        <w:ind w:left="780"/>
-        <w:rPr>
-          <w:rFonts w:ascii="Consolas" w:hAnsi="Consolas" w:cs="Consolas"/>
-          <w:color w:val="000000"/>
-        </w:rPr>
-      </w:pPr>
-      <w:r>
-        <w:rPr>
-          <w:rFonts w:hint="eastAsia" w:ascii="Consolas" w:hAnsi="Consolas" w:cs="Consolas"/>
+        <w:t>$ cd redis-2.8.</w:t>
+      </w:r>
+      <w:r>
+        <w:rPr>
+          <w:rFonts w:ascii="Consolas" w:hAnsi="Consolas" w:cs="Consolas" w:hint="eastAsia"/>
+          <w:color w:val="000000"/>
+        </w:rPr>
+        <w:t>18</w:t>
+      </w:r>
+    </w:p>
+    <w:p>
+      <w:pPr>
+        <w:pStyle w:val="HTML"/>
+        <w:pBdr>
+          <w:top w:val="single" w:sz="6" w:space="6" w:color="FFEE88"/>
+          <w:left w:val="single" w:sz="6" w:space="6" w:color="FFEE88"/>
+          <w:bottom w:val="single" w:sz="6" w:space="6" w:color="FFEE88"/>
+          <w:right w:val="single" w:sz="6" w:space="6" w:color="FFEE88"/>
+        </w:pBdr>
+        <w:shd w:val="clear" w:color="auto" w:fill="FFFFCC"/>
+        <w:spacing w:line="336" w:lineRule="atLeast"/>
+        <w:ind w:left="780"/>
+        <w:rPr>
+          <w:rFonts w:ascii="Consolas" w:hAnsi="Consolas" w:cs="Consolas"/>
+          <w:color w:val="000000"/>
+        </w:rPr>
+      </w:pPr>
+      <w:r>
+        <w:rPr>
+          <w:rFonts w:ascii="Consolas" w:hAnsi="Consolas" w:cs="Consolas" w:hint="eastAsia"/>
           <w:color w:val="000000"/>
         </w:rPr>
         <w:tab/>
@@ -388,7 +678,7 @@
     <w:p/>
     <w:p>
       <w:pPr>
-        <w:pStyle w:val="7"/>
+        <w:pStyle w:val="1"/>
         <w:numPr>
           <w:ilvl w:val="0"/>
           <w:numId w:val="1"/>
@@ -399,7 +689,13 @@
         <w:rPr>
           <w:rFonts w:hint="eastAsia"/>
         </w:rPr>
-        <w:t>修改nginx.conf</w:t>
+        <w:t>修改</w:t>
+      </w:r>
+      <w:r>
+        <w:rPr>
+          <w:rFonts w:hint="eastAsia"/>
+        </w:rPr>
+        <w:t>nginx.conf</w:t>
       </w:r>
     </w:p>
     <w:p>
@@ -415,12 +711,12 @@
     </w:p>
     <w:p>
       <w:pPr>
-        <w:pStyle w:val="3"/>
-        <w:pBdr>
-          <w:top w:val="single" w:color="FFEE88" w:sz="6" w:space="6"/>
-          <w:left w:val="single" w:color="FFEE88" w:sz="6" w:space="6"/>
-          <w:bottom w:val="single" w:color="FFEE88" w:sz="6" w:space="6"/>
-          <w:right w:val="single" w:color="FFEE88" w:sz="6" w:space="6"/>
+        <w:pStyle w:val="HTML"/>
+        <w:pBdr>
+          <w:top w:val="single" w:sz="6" w:space="6" w:color="FFEE88"/>
+          <w:left w:val="single" w:sz="6" w:space="6" w:color="FFEE88"/>
+          <w:bottom w:val="single" w:sz="6" w:space="6" w:color="FFEE88"/>
+          <w:right w:val="single" w:sz="6" w:space="6" w:color="FFEE88"/>
         </w:pBdr>
         <w:shd w:val="clear" w:color="auto" w:fill="FFFFCC"/>
         <w:spacing w:line="336" w:lineRule="atLeast"/>
@@ -440,12 +736,12 @@
     </w:p>
     <w:p>
       <w:pPr>
-        <w:pStyle w:val="3"/>
-        <w:pBdr>
-          <w:top w:val="single" w:color="FFEE88" w:sz="6" w:space="6"/>
-          <w:left w:val="single" w:color="FFEE88" w:sz="6" w:space="6"/>
-          <w:bottom w:val="single" w:color="FFEE88" w:sz="6" w:space="6"/>
-          <w:right w:val="single" w:color="FFEE88" w:sz="6" w:space="6"/>
+        <w:pStyle w:val="HTML"/>
+        <w:pBdr>
+          <w:top w:val="single" w:sz="6" w:space="6" w:color="FFEE88"/>
+          <w:left w:val="single" w:sz="6" w:space="6" w:color="FFEE88"/>
+          <w:bottom w:val="single" w:sz="6" w:space="6" w:color="FFEE88"/>
+          <w:right w:val="single" w:sz="6" w:space="6" w:color="FFEE88"/>
         </w:pBdr>
         <w:shd w:val="clear" w:color="auto" w:fill="FFFFCC"/>
         <w:spacing w:line="336" w:lineRule="atLeast"/>
@@ -465,12 +761,12 @@
     </w:p>
     <w:p>
       <w:pPr>
-        <w:pStyle w:val="3"/>
-        <w:pBdr>
-          <w:top w:val="single" w:color="FFEE88" w:sz="6" w:space="6"/>
-          <w:left w:val="single" w:color="FFEE88" w:sz="6" w:space="6"/>
-          <w:bottom w:val="single" w:color="FFEE88" w:sz="6" w:space="6"/>
-          <w:right w:val="single" w:color="FFEE88" w:sz="6" w:space="6"/>
+        <w:pStyle w:val="HTML"/>
+        <w:pBdr>
+          <w:top w:val="single" w:sz="6" w:space="6" w:color="FFEE88"/>
+          <w:left w:val="single" w:sz="6" w:space="6" w:color="FFEE88"/>
+          <w:bottom w:val="single" w:sz="6" w:space="6" w:color="FFEE88"/>
+          <w:right w:val="single" w:sz="6" w:space="6" w:color="FFEE88"/>
         </w:pBdr>
         <w:shd w:val="clear" w:color="auto" w:fill="FFFFCC"/>
         <w:spacing w:line="336" w:lineRule="atLeast"/>
@@ -490,12 +786,12 @@
     </w:p>
     <w:p>
       <w:pPr>
-        <w:pStyle w:val="3"/>
-        <w:pBdr>
-          <w:top w:val="single" w:color="FFEE88" w:sz="6" w:space="6"/>
-          <w:left w:val="single" w:color="FFEE88" w:sz="6" w:space="6"/>
-          <w:bottom w:val="single" w:color="FFEE88" w:sz="6" w:space="6"/>
-          <w:right w:val="single" w:color="FFEE88" w:sz="6" w:space="6"/>
+        <w:pStyle w:val="HTML"/>
+        <w:pBdr>
+          <w:top w:val="single" w:sz="6" w:space="6" w:color="FFEE88"/>
+          <w:left w:val="single" w:sz="6" w:space="6" w:color="FFEE88"/>
+          <w:bottom w:val="single" w:sz="6" w:space="6" w:color="FFEE88"/>
+          <w:right w:val="single" w:sz="6" w:space="6" w:color="FFEE88"/>
         </w:pBdr>
         <w:shd w:val="clear" w:color="auto" w:fill="FFFFCC"/>
         <w:spacing w:line="336" w:lineRule="atLeast"/>
@@ -515,12 +811,12 @@
     </w:p>
     <w:p>
       <w:pPr>
-        <w:pStyle w:val="3"/>
-        <w:pBdr>
-          <w:top w:val="single" w:color="FFEE88" w:sz="6" w:space="6"/>
-          <w:left w:val="single" w:color="FFEE88" w:sz="6" w:space="6"/>
-          <w:bottom w:val="single" w:color="FFEE88" w:sz="6" w:space="6"/>
-          <w:right w:val="single" w:color="FFEE88" w:sz="6" w:space="6"/>
+        <w:pStyle w:val="HTML"/>
+        <w:pBdr>
+          <w:top w:val="single" w:sz="6" w:space="6" w:color="FFEE88"/>
+          <w:left w:val="single" w:sz="6" w:space="6" w:color="FFEE88"/>
+          <w:bottom w:val="single" w:sz="6" w:space="6" w:color="FFEE88"/>
+          <w:right w:val="single" w:sz="6" w:space="6" w:color="FFEE88"/>
         </w:pBdr>
         <w:shd w:val="clear" w:color="auto" w:fill="FFFFCC"/>
         <w:spacing w:line="336" w:lineRule="atLeast"/>
@@ -540,12 +836,12 @@
     </w:p>
     <w:p>
       <w:pPr>
-        <w:pStyle w:val="3"/>
-        <w:pBdr>
-          <w:top w:val="single" w:color="FFEE88" w:sz="6" w:space="6"/>
-          <w:left w:val="single" w:color="FFEE88" w:sz="6" w:space="6"/>
-          <w:bottom w:val="single" w:color="FFEE88" w:sz="6" w:space="6"/>
-          <w:right w:val="single" w:color="FFEE88" w:sz="6" w:space="6"/>
+        <w:pStyle w:val="HTML"/>
+        <w:pBdr>
+          <w:top w:val="single" w:sz="6" w:space="6" w:color="FFEE88"/>
+          <w:left w:val="single" w:sz="6" w:space="6" w:color="FFEE88"/>
+          <w:bottom w:val="single" w:sz="6" w:space="6" w:color="FFEE88"/>
+          <w:right w:val="single" w:sz="6" w:space="6" w:color="FFEE88"/>
         </w:pBdr>
         <w:shd w:val="clear" w:color="auto" w:fill="FFFFCC"/>
         <w:spacing w:line="336" w:lineRule="atLeast"/>
@@ -565,12 +861,12 @@
     </w:p>
     <w:p>
       <w:pPr>
-        <w:pStyle w:val="3"/>
-        <w:pBdr>
-          <w:top w:val="single" w:color="FFEE88" w:sz="6" w:space="6"/>
-          <w:left w:val="single" w:color="FFEE88" w:sz="6" w:space="6"/>
-          <w:bottom w:val="single" w:color="FFEE88" w:sz="6" w:space="6"/>
-          <w:right w:val="single" w:color="FFEE88" w:sz="6" w:space="6"/>
+        <w:pStyle w:val="HTML"/>
+        <w:pBdr>
+          <w:top w:val="single" w:sz="6" w:space="6" w:color="FFEE88"/>
+          <w:left w:val="single" w:sz="6" w:space="6" w:color="FFEE88"/>
+          <w:bottom w:val="single" w:sz="6" w:space="6" w:color="FFEE88"/>
+          <w:right w:val="single" w:sz="6" w:space="6" w:color="FFEE88"/>
         </w:pBdr>
         <w:shd w:val="clear" w:color="auto" w:fill="FFFFCC"/>
         <w:spacing w:line="336" w:lineRule="atLeast"/>
@@ -590,12 +886,12 @@
     </w:p>
     <w:p>
       <w:pPr>
-        <w:pStyle w:val="3"/>
-        <w:pBdr>
-          <w:top w:val="single" w:color="FFEE88" w:sz="6" w:space="6"/>
-          <w:left w:val="single" w:color="FFEE88" w:sz="6" w:space="6"/>
-          <w:bottom w:val="single" w:color="FFEE88" w:sz="6" w:space="6"/>
-          <w:right w:val="single" w:color="FFEE88" w:sz="6" w:space="6"/>
+        <w:pStyle w:val="HTML"/>
+        <w:pBdr>
+          <w:top w:val="single" w:sz="6" w:space="6" w:color="FFEE88"/>
+          <w:left w:val="single" w:sz="6" w:space="6" w:color="FFEE88"/>
+          <w:bottom w:val="single" w:sz="6" w:space="6" w:color="FFEE88"/>
+          <w:right w:val="single" w:sz="6" w:space="6" w:color="FFEE88"/>
         </w:pBdr>
         <w:shd w:val="clear" w:color="auto" w:fill="FFFFCC"/>
         <w:spacing w:line="336" w:lineRule="atLeast"/>
@@ -615,12 +911,12 @@
     </w:p>
     <w:p>
       <w:pPr>
-        <w:pStyle w:val="3"/>
-        <w:pBdr>
-          <w:top w:val="single" w:color="FFEE88" w:sz="6" w:space="6"/>
-          <w:left w:val="single" w:color="FFEE88" w:sz="6" w:space="6"/>
-          <w:bottom w:val="single" w:color="FFEE88" w:sz="6" w:space="6"/>
-          <w:right w:val="single" w:color="FFEE88" w:sz="6" w:space="6"/>
+        <w:pStyle w:val="HTML"/>
+        <w:pBdr>
+          <w:top w:val="single" w:sz="6" w:space="6" w:color="FFEE88"/>
+          <w:left w:val="single" w:sz="6" w:space="6" w:color="FFEE88"/>
+          <w:bottom w:val="single" w:sz="6" w:space="6" w:color="FFEE88"/>
+          <w:right w:val="single" w:sz="6" w:space="6" w:color="FFEE88"/>
         </w:pBdr>
         <w:shd w:val="clear" w:color="auto" w:fill="FFFFCC"/>
         <w:spacing w:line="336" w:lineRule="atLeast"/>
@@ -640,37 +936,38 @@
     </w:p>
     <w:p>
       <w:pPr>
-        <w:pStyle w:val="3"/>
-        <w:pBdr>
-          <w:top w:val="single" w:color="FFEE88" w:sz="6" w:space="6"/>
-          <w:left w:val="single" w:color="FFEE88" w:sz="6" w:space="6"/>
-          <w:bottom w:val="single" w:color="FFEE88" w:sz="6" w:space="6"/>
-          <w:right w:val="single" w:color="FFEE88" w:sz="6" w:space="6"/>
-        </w:pBdr>
-        <w:shd w:val="clear" w:color="auto" w:fill="FFFFCC"/>
-        <w:spacing w:line="336" w:lineRule="atLeast"/>
-        <w:ind w:left="780"/>
-        <w:rPr>
-          <w:rFonts w:ascii="Consolas" w:hAnsi="Consolas" w:cs="Consolas"/>
-          <w:color w:val="000000"/>
-        </w:rPr>
-      </w:pPr>
-      <w:r>
-        <w:rPr>
-          <w:rFonts w:ascii="Consolas" w:hAnsi="Consolas" w:cs="Consolas"/>
-          <w:color w:val="000000"/>
-        </w:rPr>
+        <w:pStyle w:val="HTML"/>
+        <w:pBdr>
+          <w:top w:val="single" w:sz="6" w:space="6" w:color="FFEE88"/>
+          <w:left w:val="single" w:sz="6" w:space="6" w:color="FFEE88"/>
+          <w:bottom w:val="single" w:sz="6" w:space="6" w:color="FFEE88"/>
+          <w:right w:val="single" w:sz="6" w:space="6" w:color="FFEE88"/>
+        </w:pBdr>
+        <w:shd w:val="clear" w:color="auto" w:fill="FFFFCC"/>
+        <w:spacing w:line="336" w:lineRule="atLeast"/>
+        <w:ind w:left="780"/>
+        <w:rPr>
+          <w:rFonts w:ascii="Consolas" w:hAnsi="Consolas" w:cs="Consolas"/>
+          <w:color w:val="000000"/>
+        </w:rPr>
+      </w:pPr>
+      <w:r>
+        <w:rPr>
+          <w:rFonts w:ascii="Consolas" w:hAnsi="Consolas" w:cs="Consolas"/>
+          <w:color w:val="000000"/>
+        </w:rPr>
+        <w:lastRenderedPageBreak/>
         <w:t xml:space="preserve">        keepalive_timeout 65;</w:t>
       </w:r>
     </w:p>
     <w:p>
       <w:pPr>
-        <w:pStyle w:val="3"/>
-        <w:pBdr>
-          <w:top w:val="single" w:color="FFEE88" w:sz="6" w:space="6"/>
-          <w:left w:val="single" w:color="FFEE88" w:sz="6" w:space="6"/>
-          <w:bottom w:val="single" w:color="FFEE88" w:sz="6" w:space="6"/>
-          <w:right w:val="single" w:color="FFEE88" w:sz="6" w:space="6"/>
+        <w:pStyle w:val="HTML"/>
+        <w:pBdr>
+          <w:top w:val="single" w:sz="6" w:space="6" w:color="FFEE88"/>
+          <w:left w:val="single" w:sz="6" w:space="6" w:color="FFEE88"/>
+          <w:bottom w:val="single" w:sz="6" w:space="6" w:color="FFEE88"/>
+          <w:right w:val="single" w:sz="6" w:space="6" w:color="FFEE88"/>
         </w:pBdr>
         <w:shd w:val="clear" w:color="auto" w:fill="FFFFCC"/>
         <w:spacing w:line="336" w:lineRule="atLeast"/>
@@ -690,12 +987,12 @@
     </w:p>
     <w:p>
       <w:pPr>
-        <w:pStyle w:val="3"/>
-        <w:pBdr>
-          <w:top w:val="single" w:color="FFEE88" w:sz="6" w:space="6"/>
-          <w:left w:val="single" w:color="FFEE88" w:sz="6" w:space="6"/>
-          <w:bottom w:val="single" w:color="FFEE88" w:sz="6" w:space="6"/>
-          <w:right w:val="single" w:color="FFEE88" w:sz="6" w:space="6"/>
+        <w:pStyle w:val="HTML"/>
+        <w:pBdr>
+          <w:top w:val="single" w:sz="6" w:space="6" w:color="FFEE88"/>
+          <w:left w:val="single" w:sz="6" w:space="6" w:color="FFEE88"/>
+          <w:bottom w:val="single" w:sz="6" w:space="6" w:color="FFEE88"/>
+          <w:right w:val="single" w:sz="6" w:space="6" w:color="FFEE88"/>
         </w:pBdr>
         <w:shd w:val="clear" w:color="auto" w:fill="FFFFCC"/>
         <w:spacing w:line="336" w:lineRule="atLeast"/>
@@ -715,12 +1012,12 @@
     </w:p>
     <w:p>
       <w:pPr>
-        <w:pStyle w:val="3"/>
-        <w:pBdr>
-          <w:top w:val="single" w:color="FFEE88" w:sz="6" w:space="6"/>
-          <w:left w:val="single" w:color="FFEE88" w:sz="6" w:space="6"/>
-          <w:bottom w:val="single" w:color="FFEE88" w:sz="6" w:space="6"/>
-          <w:right w:val="single" w:color="FFEE88" w:sz="6" w:space="6"/>
+        <w:pStyle w:val="HTML"/>
+        <w:pBdr>
+          <w:top w:val="single" w:sz="6" w:space="6" w:color="FFEE88"/>
+          <w:left w:val="single" w:sz="6" w:space="6" w:color="FFEE88"/>
+          <w:bottom w:val="single" w:sz="6" w:space="6" w:color="FFEE88"/>
+          <w:right w:val="single" w:sz="6" w:space="6" w:color="FFEE88"/>
         </w:pBdr>
         <w:shd w:val="clear" w:color="auto" w:fill="FFFFCC"/>
         <w:spacing w:line="336" w:lineRule="atLeast"/>
@@ -740,12 +1037,12 @@
     </w:p>
     <w:p>
       <w:pPr>
-        <w:pStyle w:val="3"/>
-        <w:pBdr>
-          <w:top w:val="single" w:color="FFEE88" w:sz="6" w:space="6"/>
-          <w:left w:val="single" w:color="FFEE88" w:sz="6" w:space="6"/>
-          <w:bottom w:val="single" w:color="FFEE88" w:sz="6" w:space="6"/>
-          <w:right w:val="single" w:color="FFEE88" w:sz="6" w:space="6"/>
+        <w:pStyle w:val="HTML"/>
+        <w:pBdr>
+          <w:top w:val="single" w:sz="6" w:space="6" w:color="FFEE88"/>
+          <w:left w:val="single" w:sz="6" w:space="6" w:color="FFEE88"/>
+          <w:bottom w:val="single" w:sz="6" w:space="6" w:color="FFEE88"/>
+          <w:right w:val="single" w:sz="6" w:space="6" w:color="FFEE88"/>
         </w:pBdr>
         <w:shd w:val="clear" w:color="auto" w:fill="FFFFCC"/>
         <w:spacing w:line="336" w:lineRule="atLeast"/>
@@ -765,12 +1062,12 @@
     </w:p>
     <w:p>
       <w:pPr>
-        <w:pStyle w:val="3"/>
-        <w:pBdr>
-          <w:top w:val="single" w:color="FFEE88" w:sz="6" w:space="6"/>
-          <w:left w:val="single" w:color="FFEE88" w:sz="6" w:space="6"/>
-          <w:bottom w:val="single" w:color="FFEE88" w:sz="6" w:space="6"/>
-          <w:right w:val="single" w:color="FFEE88" w:sz="6" w:space="6"/>
+        <w:pStyle w:val="HTML"/>
+        <w:pBdr>
+          <w:top w:val="single" w:sz="6" w:space="6" w:color="FFEE88"/>
+          <w:left w:val="single" w:sz="6" w:space="6" w:color="FFEE88"/>
+          <w:bottom w:val="single" w:sz="6" w:space="6" w:color="FFEE88"/>
+          <w:right w:val="single" w:sz="6" w:space="6" w:color="FFEE88"/>
         </w:pBdr>
         <w:shd w:val="clear" w:color="auto" w:fill="FFFFCC"/>
         <w:spacing w:line="336" w:lineRule="atLeast"/>
@@ -790,12 +1087,12 @@
     </w:p>
     <w:p>
       <w:pPr>
-        <w:pStyle w:val="3"/>
-        <w:pBdr>
-          <w:top w:val="single" w:color="FFEE88" w:sz="6" w:space="6"/>
-          <w:left w:val="single" w:color="FFEE88" w:sz="6" w:space="6"/>
-          <w:bottom w:val="single" w:color="FFEE88" w:sz="6" w:space="6"/>
-          <w:right w:val="single" w:color="FFEE88" w:sz="6" w:space="6"/>
+        <w:pStyle w:val="HTML"/>
+        <w:pBdr>
+          <w:top w:val="single" w:sz="6" w:space="6" w:color="FFEE88"/>
+          <w:left w:val="single" w:sz="6" w:space="6" w:color="FFEE88"/>
+          <w:bottom w:val="single" w:sz="6" w:space="6" w:color="FFEE88"/>
+          <w:right w:val="single" w:sz="6" w:space="6" w:color="FFEE88"/>
         </w:pBdr>
         <w:shd w:val="clear" w:color="auto" w:fill="FFFFCC"/>
         <w:spacing w:line="336" w:lineRule="atLeast"/>
@@ -815,12 +1112,12 @@
     </w:p>
     <w:p>
       <w:pPr>
-        <w:pStyle w:val="3"/>
-        <w:pBdr>
-          <w:top w:val="single" w:color="FFEE88" w:sz="6" w:space="6"/>
-          <w:left w:val="single" w:color="FFEE88" w:sz="6" w:space="6"/>
-          <w:bottom w:val="single" w:color="FFEE88" w:sz="6" w:space="6"/>
-          <w:right w:val="single" w:color="FFEE88" w:sz="6" w:space="6"/>
+        <w:pStyle w:val="HTML"/>
+        <w:pBdr>
+          <w:top w:val="single" w:sz="6" w:space="6" w:color="FFEE88"/>
+          <w:left w:val="single" w:sz="6" w:space="6" w:color="FFEE88"/>
+          <w:bottom w:val="single" w:sz="6" w:space="6" w:color="FFEE88"/>
+          <w:right w:val="single" w:sz="6" w:space="6" w:color="FFEE88"/>
         </w:pBdr>
         <w:shd w:val="clear" w:color="auto" w:fill="FFFFCC"/>
         <w:spacing w:line="336" w:lineRule="atLeast"/>
@@ -840,12 +1137,12 @@
     </w:p>
     <w:p>
       <w:pPr>
-        <w:pStyle w:val="3"/>
-        <w:pBdr>
-          <w:top w:val="single" w:color="FFEE88" w:sz="6" w:space="6"/>
-          <w:left w:val="single" w:color="FFEE88" w:sz="6" w:space="6"/>
-          <w:bottom w:val="single" w:color="FFEE88" w:sz="6" w:space="6"/>
-          <w:right w:val="single" w:color="FFEE88" w:sz="6" w:space="6"/>
+        <w:pStyle w:val="HTML"/>
+        <w:pBdr>
+          <w:top w:val="single" w:sz="6" w:space="6" w:color="FFEE88"/>
+          <w:left w:val="single" w:sz="6" w:space="6" w:color="FFEE88"/>
+          <w:bottom w:val="single" w:sz="6" w:space="6" w:color="FFEE88"/>
+          <w:right w:val="single" w:sz="6" w:space="6" w:color="FFEE88"/>
         </w:pBdr>
         <w:shd w:val="clear" w:color="auto" w:fill="FFFFCC"/>
         <w:spacing w:line="336" w:lineRule="atLeast"/>
@@ -865,12 +1162,12 @@
     </w:p>
     <w:p>
       <w:pPr>
-        <w:pStyle w:val="3"/>
-        <w:pBdr>
-          <w:top w:val="single" w:color="FFEE88" w:sz="6" w:space="6"/>
-          <w:left w:val="single" w:color="FFEE88" w:sz="6" w:space="6"/>
-          <w:bottom w:val="single" w:color="FFEE88" w:sz="6" w:space="6"/>
-          <w:right w:val="single" w:color="FFEE88" w:sz="6" w:space="6"/>
+        <w:pStyle w:val="HTML"/>
+        <w:pBdr>
+          <w:top w:val="single" w:sz="6" w:space="6" w:color="FFEE88"/>
+          <w:left w:val="single" w:sz="6" w:space="6" w:color="FFEE88"/>
+          <w:bottom w:val="single" w:sz="6" w:space="6" w:color="FFEE88"/>
+          <w:right w:val="single" w:sz="6" w:space="6" w:color="FFEE88"/>
         </w:pBdr>
         <w:shd w:val="clear" w:color="auto" w:fill="FFFFCC"/>
         <w:spacing w:line="336" w:lineRule="atLeast"/>
@@ -890,12 +1187,12 @@
     </w:p>
     <w:p>
       <w:pPr>
-        <w:pStyle w:val="3"/>
-        <w:pBdr>
-          <w:top w:val="single" w:color="FFEE88" w:sz="6" w:space="6"/>
-          <w:left w:val="single" w:color="FFEE88" w:sz="6" w:space="6"/>
-          <w:bottom w:val="single" w:color="FFEE88" w:sz="6" w:space="6"/>
-          <w:right w:val="single" w:color="FFEE88" w:sz="6" w:space="6"/>
+        <w:pStyle w:val="HTML"/>
+        <w:pBdr>
+          <w:top w:val="single" w:sz="6" w:space="6" w:color="FFEE88"/>
+          <w:left w:val="single" w:sz="6" w:space="6" w:color="FFEE88"/>
+          <w:bottom w:val="single" w:sz="6" w:space="6" w:color="FFEE88"/>
+          <w:right w:val="single" w:sz="6" w:space="6" w:color="FFEE88"/>
         </w:pBdr>
         <w:shd w:val="clear" w:color="auto" w:fill="FFFFCC"/>
         <w:spacing w:line="336" w:lineRule="atLeast"/>
@@ -915,12 +1212,12 @@
     </w:p>
     <w:p>
       <w:pPr>
-        <w:pStyle w:val="3"/>
-        <w:pBdr>
-          <w:top w:val="single" w:color="FFEE88" w:sz="6" w:space="6"/>
-          <w:left w:val="single" w:color="FFEE88" w:sz="6" w:space="6"/>
-          <w:bottom w:val="single" w:color="FFEE88" w:sz="6" w:space="6"/>
-          <w:right w:val="single" w:color="FFEE88" w:sz="6" w:space="6"/>
+        <w:pStyle w:val="HTML"/>
+        <w:pBdr>
+          <w:top w:val="single" w:sz="6" w:space="6" w:color="FFEE88"/>
+          <w:left w:val="single" w:sz="6" w:space="6" w:color="FFEE88"/>
+          <w:bottom w:val="single" w:sz="6" w:space="6" w:color="FFEE88"/>
+          <w:right w:val="single" w:sz="6" w:space="6" w:color="FFEE88"/>
         </w:pBdr>
         <w:shd w:val="clear" w:color="auto" w:fill="FFFFCC"/>
         <w:spacing w:line="336" w:lineRule="atLeast"/>
@@ -939,7 +1236,7 @@
       </w:r>
       <w:r>
         <w:rPr>
-          <w:rFonts w:hint="eastAsia" w:ascii="Consolas" w:hAnsi="Consolas" w:cs="Consolas"/>
+          <w:rFonts w:ascii="Consolas" w:hAnsi="Consolas" w:cs="Consolas" w:hint="eastAsia"/>
           <w:color w:val="000000"/>
         </w:rPr>
         <w:t xml:space="preserve"> </w:t>
@@ -954,12 +1251,12 @@
     </w:p>
     <w:p>
       <w:pPr>
-        <w:pStyle w:val="3"/>
-        <w:pBdr>
-          <w:top w:val="single" w:color="FFEE88" w:sz="6" w:space="6"/>
-          <w:left w:val="single" w:color="FFEE88" w:sz="6" w:space="6"/>
-          <w:bottom w:val="single" w:color="FFEE88" w:sz="6" w:space="6"/>
-          <w:right w:val="single" w:color="FFEE88" w:sz="6" w:space="6"/>
+        <w:pStyle w:val="HTML"/>
+        <w:pBdr>
+          <w:top w:val="single" w:sz="6" w:space="6" w:color="FFEE88"/>
+          <w:left w:val="single" w:sz="6" w:space="6" w:color="FFEE88"/>
+          <w:bottom w:val="single" w:sz="6" w:space="6" w:color="FFEE88"/>
+          <w:right w:val="single" w:sz="6" w:space="6" w:color="FFEE88"/>
         </w:pBdr>
         <w:shd w:val="clear" w:color="auto" w:fill="FFFFCC"/>
         <w:spacing w:line="336" w:lineRule="atLeast"/>
@@ -978,20 +1275,27 @@
       </w:r>
       <w:r>
         <w:rPr>
-          <w:rFonts w:hint="eastAsia" w:ascii="Consolas" w:hAnsi="Consolas" w:cs="Consolas"/>
-          <w:color w:val="000000"/>
-        </w:rPr>
-        <w:t>--内部访问</w:t>
-      </w:r>
-    </w:p>
-    <w:p>
-      <w:pPr>
-        <w:pStyle w:val="3"/>
-        <w:pBdr>
-          <w:top w:val="single" w:color="FFEE88" w:sz="6" w:space="6"/>
-          <w:left w:val="single" w:color="FFEE88" w:sz="6" w:space="6"/>
-          <w:bottom w:val="single" w:color="FFEE88" w:sz="6" w:space="6"/>
-          <w:right w:val="single" w:color="FFEE88" w:sz="6" w:space="6"/>
+          <w:rFonts w:ascii="Consolas" w:hAnsi="Consolas" w:cs="Consolas" w:hint="eastAsia"/>
+          <w:color w:val="000000"/>
+        </w:rPr>
+        <w:t>--</w:t>
+      </w:r>
+      <w:r>
+        <w:rPr>
+          <w:rFonts w:ascii="Consolas" w:hAnsi="Consolas" w:cs="Consolas" w:hint="eastAsia"/>
+          <w:color w:val="000000"/>
+        </w:rPr>
+        <w:t>内部访问</w:t>
+      </w:r>
+    </w:p>
+    <w:p>
+      <w:pPr>
+        <w:pStyle w:val="HTML"/>
+        <w:pBdr>
+          <w:top w:val="single" w:sz="6" w:space="6" w:color="FFEE88"/>
+          <w:left w:val="single" w:sz="6" w:space="6" w:color="FFEE88"/>
+          <w:bottom w:val="single" w:sz="6" w:space="6" w:color="FFEE88"/>
+          <w:right w:val="single" w:sz="6" w:space="6" w:color="FFEE88"/>
         </w:pBdr>
         <w:shd w:val="clear" w:color="auto" w:fill="FFFFCC"/>
         <w:spacing w:line="336" w:lineRule="atLeast"/>
@@ -1011,12 +1315,12 @@
     </w:p>
     <w:p>
       <w:pPr>
-        <w:pStyle w:val="3"/>
-        <w:pBdr>
-          <w:top w:val="single" w:color="FFEE88" w:sz="6" w:space="6"/>
-          <w:left w:val="single" w:color="FFEE88" w:sz="6" w:space="6"/>
-          <w:bottom w:val="single" w:color="FFEE88" w:sz="6" w:space="6"/>
-          <w:right w:val="single" w:color="FFEE88" w:sz="6" w:space="6"/>
+        <w:pStyle w:val="HTML"/>
+        <w:pBdr>
+          <w:top w:val="single" w:sz="6" w:space="6" w:color="FFEE88"/>
+          <w:left w:val="single" w:sz="6" w:space="6" w:color="FFEE88"/>
+          <w:bottom w:val="single" w:sz="6" w:space="6" w:color="FFEE88"/>
+          <w:right w:val="single" w:sz="6" w:space="6" w:color="FFEE88"/>
         </w:pBdr>
         <w:shd w:val="clear" w:color="auto" w:fill="FFFFCC"/>
         <w:spacing w:line="336" w:lineRule="atLeast"/>
@@ -1036,12 +1340,12 @@
     </w:p>
     <w:p>
       <w:pPr>
-        <w:pStyle w:val="3"/>
-        <w:pBdr>
-          <w:top w:val="single" w:color="FFEE88" w:sz="6" w:space="6"/>
-          <w:left w:val="single" w:color="FFEE88" w:sz="6" w:space="6"/>
-          <w:bottom w:val="single" w:color="FFEE88" w:sz="6" w:space="6"/>
-          <w:right w:val="single" w:color="FFEE88" w:sz="6" w:space="6"/>
+        <w:pStyle w:val="HTML"/>
+        <w:pBdr>
+          <w:top w:val="single" w:sz="6" w:space="6" w:color="FFEE88"/>
+          <w:left w:val="single" w:sz="6" w:space="6" w:color="FFEE88"/>
+          <w:bottom w:val="single" w:sz="6" w:space="6" w:color="FFEE88"/>
+          <w:right w:val="single" w:sz="6" w:space="6" w:color="FFEE88"/>
         </w:pBdr>
         <w:shd w:val="clear" w:color="auto" w:fill="FFFFCC"/>
         <w:spacing w:line="336" w:lineRule="atLeast"/>
@@ -1061,12 +1365,12 @@
     </w:p>
     <w:p>
       <w:pPr>
-        <w:pStyle w:val="3"/>
-        <w:pBdr>
-          <w:top w:val="single" w:color="FFEE88" w:sz="6" w:space="6"/>
-          <w:left w:val="single" w:color="FFEE88" w:sz="6" w:space="6"/>
-          <w:bottom w:val="single" w:color="FFEE88" w:sz="6" w:space="6"/>
-          <w:right w:val="single" w:color="FFEE88" w:sz="6" w:space="6"/>
+        <w:pStyle w:val="HTML"/>
+        <w:pBdr>
+          <w:top w:val="single" w:sz="6" w:space="6" w:color="FFEE88"/>
+          <w:left w:val="single" w:sz="6" w:space="6" w:color="FFEE88"/>
+          <w:bottom w:val="single" w:sz="6" w:space="6" w:color="FFEE88"/>
+          <w:right w:val="single" w:sz="6" w:space="6" w:color="FFEE88"/>
         </w:pBdr>
         <w:shd w:val="clear" w:color="auto" w:fill="FFFFCC"/>
         <w:spacing w:line="336" w:lineRule="atLeast"/>
@@ -1086,12 +1390,12 @@
     </w:p>
     <w:p>
       <w:pPr>
-        <w:pStyle w:val="3"/>
-        <w:pBdr>
-          <w:top w:val="single" w:color="FFEE88" w:sz="6" w:space="6"/>
-          <w:left w:val="single" w:color="FFEE88" w:sz="6" w:space="6"/>
-          <w:bottom w:val="single" w:color="FFEE88" w:sz="6" w:space="6"/>
-          <w:right w:val="single" w:color="FFEE88" w:sz="6" w:space="6"/>
+        <w:pStyle w:val="HTML"/>
+        <w:pBdr>
+          <w:top w:val="single" w:sz="6" w:space="6" w:color="FFEE88"/>
+          <w:left w:val="single" w:sz="6" w:space="6" w:color="FFEE88"/>
+          <w:bottom w:val="single" w:sz="6" w:space="6" w:color="FFEE88"/>
+          <w:right w:val="single" w:sz="6" w:space="6" w:color="FFEE88"/>
         </w:pBdr>
         <w:shd w:val="clear" w:color="auto" w:fill="FFFFCC"/>
         <w:spacing w:line="336" w:lineRule="atLeast"/>
@@ -1111,18 +1415,18 @@
     </w:p>
     <w:p>
       <w:pPr>
-        <w:pStyle w:val="3"/>
-        <w:pBdr>
-          <w:top w:val="single" w:color="FFEE88" w:sz="6" w:space="6"/>
-          <w:left w:val="single" w:color="FFEE88" w:sz="6" w:space="6"/>
-          <w:bottom w:val="single" w:color="FFEE88" w:sz="6" w:space="6"/>
-          <w:right w:val="single" w:color="FFEE88" w:sz="6" w:space="6"/>
-        </w:pBdr>
-        <w:shd w:val="clear" w:color="auto" w:fill="FFFFCC"/>
-        <w:spacing w:line="336" w:lineRule="atLeast"/>
-        <w:ind w:left="780"/>
-        <w:rPr>
-          <w:rFonts w:hint="eastAsia" w:ascii="Consolas" w:hAnsi="Consolas" w:cs="Consolas"/>
+        <w:pStyle w:val="HTML"/>
+        <w:pBdr>
+          <w:top w:val="single" w:sz="6" w:space="6" w:color="FFEE88"/>
+          <w:left w:val="single" w:sz="6" w:space="6" w:color="FFEE88"/>
+          <w:bottom w:val="single" w:sz="6" w:space="6" w:color="FFEE88"/>
+          <w:right w:val="single" w:sz="6" w:space="6" w:color="FFEE88"/>
+        </w:pBdr>
+        <w:shd w:val="clear" w:color="auto" w:fill="FFFFCC"/>
+        <w:spacing w:line="336" w:lineRule="atLeast"/>
+        <w:ind w:left="780"/>
+        <w:rPr>
+          <w:rFonts w:ascii="Consolas" w:hAnsi="Consolas" w:cs="Consolas"/>
           <w:color w:val="000000"/>
         </w:rPr>
       </w:pPr>
@@ -1136,45 +1440,45 @@
     </w:p>
     <w:p>
       <w:pPr>
-        <w:pStyle w:val="3"/>
-        <w:pBdr>
-          <w:top w:val="single" w:color="FFEE88" w:sz="6" w:space="6"/>
-          <w:left w:val="single" w:color="FFEE88" w:sz="6" w:space="6"/>
-          <w:bottom w:val="single" w:color="FFEE88" w:sz="6" w:space="6"/>
-          <w:right w:val="single" w:color="FFEE88" w:sz="6" w:space="6"/>
-        </w:pBdr>
-        <w:shd w:val="clear" w:color="auto" w:fill="FFFFCC"/>
-        <w:spacing w:line="336" w:lineRule="atLeast"/>
-        <w:ind w:left="780"/>
-        <w:rPr>
-          <w:rFonts w:ascii="Consolas" w:hAnsi="Consolas" w:cs="Consolas"/>
-          <w:color w:val="000000"/>
-        </w:rPr>
-      </w:pPr>
-      <w:r>
-        <w:rPr>
-          <w:rFonts w:hint="eastAsia" w:ascii="Consolas" w:hAnsi="Consolas" w:cs="Consolas"/>
+        <w:pStyle w:val="HTML"/>
+        <w:pBdr>
+          <w:top w:val="single" w:sz="6" w:space="6" w:color="FFEE88"/>
+          <w:left w:val="single" w:sz="6" w:space="6" w:color="FFEE88"/>
+          <w:bottom w:val="single" w:sz="6" w:space="6" w:color="FFEE88"/>
+          <w:right w:val="single" w:sz="6" w:space="6" w:color="FFEE88"/>
+        </w:pBdr>
+        <w:shd w:val="clear" w:color="auto" w:fill="FFFFCC"/>
+        <w:spacing w:line="336" w:lineRule="atLeast"/>
+        <w:ind w:left="780"/>
+        <w:rPr>
+          <w:rFonts w:ascii="Consolas" w:hAnsi="Consolas" w:cs="Consolas"/>
+          <w:color w:val="000000"/>
+        </w:rPr>
+      </w:pPr>
+      <w:r>
+        <w:rPr>
+          <w:rFonts w:ascii="Consolas" w:hAnsi="Consolas" w:cs="Consolas" w:hint="eastAsia"/>
           <w:color w:val="000000"/>
         </w:rPr>
         <w:tab/>
       </w:r>
       <w:r>
         <w:rPr>
-          <w:rFonts w:hint="eastAsia" w:ascii="Consolas" w:hAnsi="Consolas" w:cs="Consolas"/>
+          <w:rFonts w:ascii="Consolas" w:hAnsi="Consolas" w:cs="Consolas" w:hint="eastAsia"/>
           <w:color w:val="000000"/>
         </w:rPr>
         <w:tab/>
       </w:r>
       <w:r>
         <w:rPr>
-          <w:rFonts w:hint="eastAsia" w:ascii="Consolas" w:hAnsi="Consolas" w:cs="Consolas"/>
+          <w:rFonts w:ascii="Consolas" w:hAnsi="Consolas" w:cs="Consolas" w:hint="eastAsia"/>
           <w:color w:val="000000"/>
         </w:rPr>
         <w:tab/>
       </w:r>
       <w:r>
         <w:rPr>
-          <w:rFonts w:hint="eastAsia" w:ascii="Consolas" w:hAnsi="Consolas" w:cs="Consolas"/>
+          <w:rFonts w:ascii="Consolas" w:hAnsi="Consolas" w:cs="Consolas" w:hint="eastAsia"/>
           <w:color w:val="000000"/>
         </w:rPr>
         <w:tab/>
@@ -1188,7 +1492,7 @@
       </w:r>
       <w:r>
         <w:rPr>
-          <w:rFonts w:hint="eastAsia" w:ascii="Consolas" w:hAnsi="Consolas" w:cs="Consolas"/>
+          <w:rFonts w:ascii="Consolas" w:hAnsi="Consolas" w:cs="Consolas" w:hint="eastAsia"/>
           <w:color w:val="000000"/>
         </w:rPr>
         <w:t>s</w:t>
@@ -1202,7 +1506,7 @@
       </w:r>
       <w:r>
         <w:rPr>
-          <w:rFonts w:hint="eastAsia" w:ascii="Consolas" w:hAnsi="Consolas" w:cs="Consolas"/>
+          <w:rFonts w:ascii="Consolas" w:hAnsi="Consolas" w:cs="Consolas" w:hint="eastAsia"/>
           <w:color w:val="000000"/>
         </w:rPr>
         <w:t>s</w:t>
@@ -1217,12 +1521,12 @@
     </w:p>
     <w:p>
       <w:pPr>
-        <w:pStyle w:val="3"/>
-        <w:pBdr>
-          <w:top w:val="single" w:color="FFEE88" w:sz="6" w:space="6"/>
-          <w:left w:val="single" w:color="FFEE88" w:sz="6" w:space="6"/>
-          <w:bottom w:val="single" w:color="FFEE88" w:sz="6" w:space="6"/>
-          <w:right w:val="single" w:color="FFEE88" w:sz="6" w:space="6"/>
+        <w:pStyle w:val="HTML"/>
+        <w:pBdr>
+          <w:top w:val="single" w:sz="6" w:space="6" w:color="FFEE88"/>
+          <w:left w:val="single" w:sz="6" w:space="6" w:color="FFEE88"/>
+          <w:bottom w:val="single" w:sz="6" w:space="6" w:color="FFEE88"/>
+          <w:right w:val="single" w:sz="6" w:space="6" w:color="FFEE88"/>
         </w:pBdr>
         <w:shd w:val="clear" w:color="auto" w:fill="FFFFCC"/>
         <w:spacing w:line="336" w:lineRule="atLeast"/>
@@ -1242,12 +1546,12 @@
     </w:p>
     <w:p>
       <w:pPr>
-        <w:pStyle w:val="3"/>
-        <w:pBdr>
-          <w:top w:val="single" w:color="FFEE88" w:sz="6" w:space="6"/>
-          <w:left w:val="single" w:color="FFEE88" w:sz="6" w:space="6"/>
-          <w:bottom w:val="single" w:color="FFEE88" w:sz="6" w:space="6"/>
-          <w:right w:val="single" w:color="FFEE88" w:sz="6" w:space="6"/>
+        <w:pStyle w:val="HTML"/>
+        <w:pBdr>
+          <w:top w:val="single" w:sz="6" w:space="6" w:color="FFEE88"/>
+          <w:left w:val="single" w:sz="6" w:space="6" w:color="FFEE88"/>
+          <w:bottom w:val="single" w:sz="6" w:space="6" w:color="FFEE88"/>
+          <w:right w:val="single" w:sz="6" w:space="6" w:color="FFEE88"/>
         </w:pBdr>
         <w:shd w:val="clear" w:color="auto" w:fill="FFFFCC"/>
         <w:spacing w:line="336" w:lineRule="atLeast"/>
@@ -1267,30 +1571,30 @@
     </w:p>
     <w:p>
       <w:pPr>
-        <w:pStyle w:val="3"/>
-        <w:pBdr>
-          <w:top w:val="single" w:color="FFEE88" w:sz="6" w:space="6"/>
-          <w:left w:val="single" w:color="FFEE88" w:sz="6" w:space="6"/>
-          <w:bottom w:val="single" w:color="FFEE88" w:sz="6" w:space="6"/>
-          <w:right w:val="single" w:color="FFEE88" w:sz="6" w:space="6"/>
-        </w:pBdr>
-        <w:shd w:val="clear" w:color="auto" w:fill="FFFFCC"/>
-        <w:spacing w:line="336" w:lineRule="atLeast"/>
-        <w:ind w:left="780"/>
-        <w:rPr>
-          <w:rFonts w:ascii="Consolas" w:hAnsi="Consolas" w:cs="Consolas"/>
-          <w:color w:val="000000"/>
-        </w:rPr>
-      </w:pPr>
-    </w:p>
-    <w:p>
-      <w:pPr>
-        <w:pStyle w:val="3"/>
-        <w:pBdr>
-          <w:top w:val="single" w:color="FFEE88" w:sz="6" w:space="6"/>
-          <w:left w:val="single" w:color="FFEE88" w:sz="6" w:space="6"/>
-          <w:bottom w:val="single" w:color="FFEE88" w:sz="6" w:space="6"/>
-          <w:right w:val="single" w:color="FFEE88" w:sz="6" w:space="6"/>
+        <w:pStyle w:val="HTML"/>
+        <w:pBdr>
+          <w:top w:val="single" w:sz="6" w:space="6" w:color="FFEE88"/>
+          <w:left w:val="single" w:sz="6" w:space="6" w:color="FFEE88"/>
+          <w:bottom w:val="single" w:sz="6" w:space="6" w:color="FFEE88"/>
+          <w:right w:val="single" w:sz="6" w:space="6" w:color="FFEE88"/>
+        </w:pBdr>
+        <w:shd w:val="clear" w:color="auto" w:fill="FFFFCC"/>
+        <w:spacing w:line="336" w:lineRule="atLeast"/>
+        <w:ind w:left="780"/>
+        <w:rPr>
+          <w:rFonts w:ascii="Consolas" w:hAnsi="Consolas" w:cs="Consolas"/>
+          <w:color w:val="000000"/>
+        </w:rPr>
+      </w:pPr>
+    </w:p>
+    <w:p>
+      <w:pPr>
+        <w:pStyle w:val="HTML"/>
+        <w:pBdr>
+          <w:top w:val="single" w:sz="6" w:space="6" w:color="FFEE88"/>
+          <w:left w:val="single" w:sz="6" w:space="6" w:color="FFEE88"/>
+          <w:bottom w:val="single" w:sz="6" w:space="6" w:color="FFEE88"/>
+          <w:right w:val="single" w:sz="6" w:space="6" w:color="FFEE88"/>
         </w:pBdr>
         <w:shd w:val="clear" w:color="auto" w:fill="FFFFCC"/>
         <w:spacing w:line="336" w:lineRule="atLeast"/>
@@ -1310,12 +1614,12 @@
     </w:p>
     <w:p>
       <w:pPr>
-        <w:pStyle w:val="3"/>
-        <w:pBdr>
-          <w:top w:val="single" w:color="FFEE88" w:sz="6" w:space="6"/>
-          <w:left w:val="single" w:color="FFEE88" w:sz="6" w:space="6"/>
-          <w:bottom w:val="single" w:color="FFEE88" w:sz="6" w:space="6"/>
-          <w:right w:val="single" w:color="FFEE88" w:sz="6" w:space="6"/>
+        <w:pStyle w:val="HTML"/>
+        <w:pBdr>
+          <w:top w:val="single" w:sz="6" w:space="6" w:color="FFEE88"/>
+          <w:left w:val="single" w:sz="6" w:space="6" w:color="FFEE88"/>
+          <w:bottom w:val="single" w:sz="6" w:space="6" w:color="FFEE88"/>
+          <w:right w:val="single" w:sz="6" w:space="6" w:color="FFEE88"/>
         </w:pBdr>
         <w:shd w:val="clear" w:color="auto" w:fill="FFFFCC"/>
         <w:spacing w:line="336" w:lineRule="atLeast"/>
@@ -1336,7 +1640,7 @@
     <w:p/>
     <w:p>
       <w:pPr>
-        <w:pStyle w:val="7"/>
+        <w:pStyle w:val="1"/>
         <w:numPr>
           <w:ilvl w:val="0"/>
           <w:numId w:val="1"/>
@@ -1361,12 +1665,12 @@
     </w:p>
     <w:p>
       <w:pPr>
-        <w:pStyle w:val="3"/>
-        <w:pBdr>
-          <w:top w:val="single" w:color="FFEE88" w:sz="6" w:space="6"/>
-          <w:left w:val="single" w:color="FFEE88" w:sz="6" w:space="6"/>
-          <w:bottom w:val="single" w:color="FFEE88" w:sz="6" w:space="6"/>
-          <w:right w:val="single" w:color="FFEE88" w:sz="6" w:space="6"/>
+        <w:pStyle w:val="HTML"/>
+        <w:pBdr>
+          <w:top w:val="single" w:sz="6" w:space="6" w:color="FFEE88"/>
+          <w:left w:val="single" w:sz="6" w:space="6" w:color="FFEE88"/>
+          <w:bottom w:val="single" w:sz="6" w:space="6" w:color="FFEE88"/>
+          <w:right w:val="single" w:sz="6" w:space="6" w:color="FFEE88"/>
         </w:pBdr>
         <w:shd w:val="clear" w:color="auto" w:fill="FFFFCC"/>
         <w:spacing w:line="336" w:lineRule="atLeast"/>
@@ -1386,12 +1690,12 @@
     </w:p>
     <w:p>
       <w:pPr>
-        <w:pStyle w:val="3"/>
-        <w:pBdr>
-          <w:top w:val="single" w:color="FFEE88" w:sz="6" w:space="6"/>
-          <w:left w:val="single" w:color="FFEE88" w:sz="6" w:space="6"/>
-          <w:bottom w:val="single" w:color="FFEE88" w:sz="6" w:space="6"/>
-          <w:right w:val="single" w:color="FFEE88" w:sz="6" w:space="6"/>
+        <w:pStyle w:val="HTML"/>
+        <w:pBdr>
+          <w:top w:val="single" w:sz="6" w:space="6" w:color="FFEE88"/>
+          <w:left w:val="single" w:sz="6" w:space="6" w:color="FFEE88"/>
+          <w:bottom w:val="single" w:sz="6" w:space="6" w:color="FFEE88"/>
+          <w:right w:val="single" w:sz="6" w:space="6" w:color="FFEE88"/>
         </w:pBdr>
         <w:shd w:val="clear" w:color="auto" w:fill="FFFFCC"/>
         <w:spacing w:line="336" w:lineRule="atLeast"/>
@@ -1411,12 +1715,12 @@
     </w:p>
     <w:p>
       <w:pPr>
-        <w:pStyle w:val="3"/>
-        <w:pBdr>
-          <w:top w:val="single" w:color="FFEE88" w:sz="6" w:space="6"/>
-          <w:left w:val="single" w:color="FFEE88" w:sz="6" w:space="6"/>
-          <w:bottom w:val="single" w:color="FFEE88" w:sz="6" w:space="6"/>
-          <w:right w:val="single" w:color="FFEE88" w:sz="6" w:space="6"/>
+        <w:pStyle w:val="HTML"/>
+        <w:pBdr>
+          <w:top w:val="single" w:sz="6" w:space="6" w:color="FFEE88"/>
+          <w:left w:val="single" w:sz="6" w:space="6" w:color="FFEE88"/>
+          <w:bottom w:val="single" w:sz="6" w:space="6" w:color="FFEE88"/>
+          <w:right w:val="single" w:sz="6" w:space="6" w:color="FFEE88"/>
         </w:pBdr>
         <w:shd w:val="clear" w:color="auto" w:fill="FFFFCC"/>
         <w:spacing w:line="336" w:lineRule="atLeast"/>
@@ -1436,12 +1740,12 @@
     </w:p>
     <w:p>
       <w:pPr>
-        <w:pStyle w:val="3"/>
-        <w:pBdr>
-          <w:top w:val="single" w:color="FFEE88" w:sz="6" w:space="6"/>
-          <w:left w:val="single" w:color="FFEE88" w:sz="6" w:space="6"/>
-          <w:bottom w:val="single" w:color="FFEE88" w:sz="6" w:space="6"/>
-          <w:right w:val="single" w:color="FFEE88" w:sz="6" w:space="6"/>
+        <w:pStyle w:val="HTML"/>
+        <w:pBdr>
+          <w:top w:val="single" w:sz="6" w:space="6" w:color="FFEE88"/>
+          <w:left w:val="single" w:sz="6" w:space="6" w:color="FFEE88"/>
+          <w:bottom w:val="single" w:sz="6" w:space="6" w:color="FFEE88"/>
+          <w:right w:val="single" w:sz="6" w:space="6" w:color="FFEE88"/>
         </w:pBdr>
         <w:shd w:val="clear" w:color="auto" w:fill="FFFFCC"/>
         <w:spacing w:line="336" w:lineRule="atLeast"/>
@@ -1461,12 +1765,12 @@
     </w:p>
     <w:p>
       <w:pPr>
-        <w:pStyle w:val="3"/>
-        <w:pBdr>
-          <w:top w:val="single" w:color="FFEE88" w:sz="6" w:space="6"/>
-          <w:left w:val="single" w:color="FFEE88" w:sz="6" w:space="6"/>
-          <w:bottom w:val="single" w:color="FFEE88" w:sz="6" w:space="6"/>
-          <w:right w:val="single" w:color="FFEE88" w:sz="6" w:space="6"/>
+        <w:pStyle w:val="HTML"/>
+        <w:pBdr>
+          <w:top w:val="single" w:sz="6" w:space="6" w:color="FFEE88"/>
+          <w:left w:val="single" w:sz="6" w:space="6" w:color="FFEE88"/>
+          <w:bottom w:val="single" w:sz="6" w:space="6" w:color="FFEE88"/>
+          <w:right w:val="single" w:sz="6" w:space="6" w:color="FFEE88"/>
         </w:pBdr>
         <w:shd w:val="clear" w:color="auto" w:fill="FFFFCC"/>
         <w:spacing w:line="336" w:lineRule="atLeast"/>
@@ -1486,12 +1790,12 @@
     </w:p>
     <w:p>
       <w:pPr>
-        <w:pStyle w:val="3"/>
-        <w:pBdr>
-          <w:top w:val="single" w:color="FFEE88" w:sz="6" w:space="6"/>
-          <w:left w:val="single" w:color="FFEE88" w:sz="6" w:space="6"/>
-          <w:bottom w:val="single" w:color="FFEE88" w:sz="6" w:space="6"/>
-          <w:right w:val="single" w:color="FFEE88" w:sz="6" w:space="6"/>
+        <w:pStyle w:val="HTML"/>
+        <w:pBdr>
+          <w:top w:val="single" w:sz="6" w:space="6" w:color="FFEE88"/>
+          <w:left w:val="single" w:sz="6" w:space="6" w:color="FFEE88"/>
+          <w:bottom w:val="single" w:sz="6" w:space="6" w:color="FFEE88"/>
+          <w:right w:val="single" w:sz="6" w:space="6" w:color="FFEE88"/>
         </w:pBdr>
         <w:shd w:val="clear" w:color="auto" w:fill="FFFFCC"/>
         <w:spacing w:line="336" w:lineRule="atLeast"/>
@@ -1511,12 +1815,12 @@
     </w:p>
     <w:p>
       <w:pPr>
-        <w:pStyle w:val="3"/>
-        <w:pBdr>
-          <w:top w:val="single" w:color="FFEE88" w:sz="6" w:space="6"/>
-          <w:left w:val="single" w:color="FFEE88" w:sz="6" w:space="6"/>
-          <w:bottom w:val="single" w:color="FFEE88" w:sz="6" w:space="6"/>
-          <w:right w:val="single" w:color="FFEE88" w:sz="6" w:space="6"/>
+        <w:pStyle w:val="HTML"/>
+        <w:pBdr>
+          <w:top w:val="single" w:sz="6" w:space="6" w:color="FFEE88"/>
+          <w:left w:val="single" w:sz="6" w:space="6" w:color="FFEE88"/>
+          <w:bottom w:val="single" w:sz="6" w:space="6" w:color="FFEE88"/>
+          <w:right w:val="single" w:sz="6" w:space="6" w:color="FFEE88"/>
         </w:pBdr>
         <w:shd w:val="clear" w:color="auto" w:fill="FFFFCC"/>
         <w:spacing w:line="336" w:lineRule="atLeast"/>
@@ -1536,12 +1840,12 @@
     </w:p>
     <w:p>
       <w:pPr>
-        <w:pStyle w:val="3"/>
-        <w:pBdr>
-          <w:top w:val="single" w:color="FFEE88" w:sz="6" w:space="6"/>
-          <w:left w:val="single" w:color="FFEE88" w:sz="6" w:space="6"/>
-          <w:bottom w:val="single" w:color="FFEE88" w:sz="6" w:space="6"/>
-          <w:right w:val="single" w:color="FFEE88" w:sz="6" w:space="6"/>
+        <w:pStyle w:val="HTML"/>
+        <w:pBdr>
+          <w:top w:val="single" w:sz="6" w:space="6" w:color="FFEE88"/>
+          <w:left w:val="single" w:sz="6" w:space="6" w:color="FFEE88"/>
+          <w:bottom w:val="single" w:sz="6" w:space="6" w:color="FFEE88"/>
+          <w:right w:val="single" w:sz="6" w:space="6" w:color="FFEE88"/>
         </w:pBdr>
         <w:shd w:val="clear" w:color="auto" w:fill="FFFFCC"/>
         <w:spacing w:line="336" w:lineRule="atLeast"/>
@@ -1561,12 +1865,12 @@
     </w:p>
     <w:p>
       <w:pPr>
-        <w:pStyle w:val="3"/>
-        <w:pBdr>
-          <w:top w:val="single" w:color="FFEE88" w:sz="6" w:space="6"/>
-          <w:left w:val="single" w:color="FFEE88" w:sz="6" w:space="6"/>
-          <w:bottom w:val="single" w:color="FFEE88" w:sz="6" w:space="6"/>
-          <w:right w:val="single" w:color="FFEE88" w:sz="6" w:space="6"/>
+        <w:pStyle w:val="HTML"/>
+        <w:pBdr>
+          <w:top w:val="single" w:sz="6" w:space="6" w:color="FFEE88"/>
+          <w:left w:val="single" w:sz="6" w:space="6" w:color="FFEE88"/>
+          <w:bottom w:val="single" w:sz="6" w:space="6" w:color="FFEE88"/>
+          <w:right w:val="single" w:sz="6" w:space="6" w:color="FFEE88"/>
         </w:pBdr>
         <w:shd w:val="clear" w:color="auto" w:fill="FFFFCC"/>
         <w:spacing w:line="336" w:lineRule="atLeast"/>
@@ -1586,12 +1890,12 @@
     </w:p>
     <w:p>
       <w:pPr>
-        <w:pStyle w:val="3"/>
-        <w:pBdr>
-          <w:top w:val="single" w:color="FFEE88" w:sz="6" w:space="6"/>
-          <w:left w:val="single" w:color="FFEE88" w:sz="6" w:space="6"/>
-          <w:bottom w:val="single" w:color="FFEE88" w:sz="6" w:space="6"/>
-          <w:right w:val="single" w:color="FFEE88" w:sz="6" w:space="6"/>
+        <w:pStyle w:val="HTML"/>
+        <w:pBdr>
+          <w:top w:val="single" w:sz="6" w:space="6" w:color="FFEE88"/>
+          <w:left w:val="single" w:sz="6" w:space="6" w:color="FFEE88"/>
+          <w:bottom w:val="single" w:sz="6" w:space="6" w:color="FFEE88"/>
+          <w:right w:val="single" w:sz="6" w:space="6" w:color="FFEE88"/>
         </w:pBdr>
         <w:shd w:val="clear" w:color="auto" w:fill="FFFFCC"/>
         <w:spacing w:line="336" w:lineRule="atLeast"/>
@@ -1611,12 +1915,12 @@
     </w:p>
     <w:p>
       <w:pPr>
-        <w:pStyle w:val="3"/>
-        <w:pBdr>
-          <w:top w:val="single" w:color="FFEE88" w:sz="6" w:space="6"/>
-          <w:left w:val="single" w:color="FFEE88" w:sz="6" w:space="6"/>
-          <w:bottom w:val="single" w:color="FFEE88" w:sz="6" w:space="6"/>
-          <w:right w:val="single" w:color="FFEE88" w:sz="6" w:space="6"/>
+        <w:pStyle w:val="HTML"/>
+        <w:pBdr>
+          <w:top w:val="single" w:sz="6" w:space="6" w:color="FFEE88"/>
+          <w:left w:val="single" w:sz="6" w:space="6" w:color="FFEE88"/>
+          <w:bottom w:val="single" w:sz="6" w:space="6" w:color="FFEE88"/>
+          <w:right w:val="single" w:sz="6" w:space="6" w:color="FFEE88"/>
         </w:pBdr>
         <w:shd w:val="clear" w:color="auto" w:fill="FFFFCC"/>
         <w:spacing w:line="336" w:lineRule="atLeast"/>
@@ -1637,7 +1941,7 @@
       </w:r>
       <w:r>
         <w:rPr>
-          <w:rFonts w:hint="eastAsia" w:ascii="Consolas" w:hAnsi="Consolas" w:cs="Consolas"/>
+          <w:rFonts w:ascii="Consolas" w:hAnsi="Consolas" w:cs="Consolas" w:hint="eastAsia"/>
           <w:color w:val="000000"/>
         </w:rPr>
         <w:t>s</w:t>
@@ -1654,12 +1958,12 @@
     <w:bookmarkEnd w:id="1"/>
     <w:p>
       <w:pPr>
-        <w:pStyle w:val="3"/>
-        <w:pBdr>
-          <w:top w:val="single" w:color="FFEE88" w:sz="6" w:space="6"/>
-          <w:left w:val="single" w:color="FFEE88" w:sz="6" w:space="6"/>
-          <w:bottom w:val="single" w:color="FFEE88" w:sz="6" w:space="6"/>
-          <w:right w:val="single" w:color="FFEE88" w:sz="6" w:space="6"/>
+        <w:pStyle w:val="HTML"/>
+        <w:pBdr>
+          <w:top w:val="single" w:sz="6" w:space="6" w:color="FFEE88"/>
+          <w:left w:val="single" w:sz="6" w:space="6" w:color="FFEE88"/>
+          <w:bottom w:val="single" w:sz="6" w:space="6" w:color="FFEE88"/>
+          <w:right w:val="single" w:sz="6" w:space="6" w:color="FFEE88"/>
         </w:pBdr>
         <w:shd w:val="clear" w:color="auto" w:fill="FFFFCC"/>
         <w:spacing w:line="336" w:lineRule="atLeast"/>
@@ -1679,12 +1983,12 @@
     </w:p>
     <w:p>
       <w:pPr>
-        <w:pStyle w:val="3"/>
-        <w:pBdr>
-          <w:top w:val="single" w:color="FFEE88" w:sz="6" w:space="6"/>
-          <w:left w:val="single" w:color="FFEE88" w:sz="6" w:space="6"/>
-          <w:bottom w:val="single" w:color="FFEE88" w:sz="6" w:space="6"/>
-          <w:right w:val="single" w:color="FFEE88" w:sz="6" w:space="6"/>
+        <w:pStyle w:val="HTML"/>
+        <w:pBdr>
+          <w:top w:val="single" w:sz="6" w:space="6" w:color="FFEE88"/>
+          <w:left w:val="single" w:sz="6" w:space="6" w:color="FFEE88"/>
+          <w:bottom w:val="single" w:sz="6" w:space="6" w:color="FFEE88"/>
+          <w:right w:val="single" w:sz="6" w:space="6" w:color="FFEE88"/>
         </w:pBdr>
         <w:shd w:val="clear" w:color="auto" w:fill="FFFFCC"/>
         <w:spacing w:line="336" w:lineRule="atLeast"/>
@@ -1704,37 +2008,38 @@
     </w:p>
     <w:p>
       <w:pPr>
-        <w:pStyle w:val="3"/>
-        <w:pBdr>
-          <w:top w:val="single" w:color="FFEE88" w:sz="6" w:space="6"/>
-          <w:left w:val="single" w:color="FFEE88" w:sz="6" w:space="6"/>
-          <w:bottom w:val="single" w:color="FFEE88" w:sz="6" w:space="6"/>
-          <w:right w:val="single" w:color="FFEE88" w:sz="6" w:space="6"/>
-        </w:pBdr>
-        <w:shd w:val="clear" w:color="auto" w:fill="FFFFCC"/>
-        <w:spacing w:line="336" w:lineRule="atLeast"/>
-        <w:ind w:left="780"/>
-        <w:rPr>
-          <w:rFonts w:ascii="Consolas" w:hAnsi="Consolas" w:cs="Consolas"/>
-          <w:color w:val="000000"/>
-        </w:rPr>
-      </w:pPr>
-      <w:r>
-        <w:rPr>
-          <w:rFonts w:ascii="Consolas" w:hAnsi="Consolas" w:cs="Consolas"/>
-          <w:color w:val="000000"/>
-        </w:rPr>
+        <w:pStyle w:val="HTML"/>
+        <w:pBdr>
+          <w:top w:val="single" w:sz="6" w:space="6" w:color="FFEE88"/>
+          <w:left w:val="single" w:sz="6" w:space="6" w:color="FFEE88"/>
+          <w:bottom w:val="single" w:sz="6" w:space="6" w:color="FFEE88"/>
+          <w:right w:val="single" w:sz="6" w:space="6" w:color="FFEE88"/>
+        </w:pBdr>
+        <w:shd w:val="clear" w:color="auto" w:fill="FFFFCC"/>
+        <w:spacing w:line="336" w:lineRule="atLeast"/>
+        <w:ind w:left="780"/>
+        <w:rPr>
+          <w:rFonts w:ascii="Consolas" w:hAnsi="Consolas" w:cs="Consolas"/>
+          <w:color w:val="000000"/>
+        </w:rPr>
+      </w:pPr>
+      <w:r>
+        <w:rPr>
+          <w:rFonts w:ascii="Consolas" w:hAnsi="Consolas" w:cs="Consolas"/>
+          <w:color w:val="000000"/>
+        </w:rPr>
+        <w:lastRenderedPageBreak/>
         <w:t xml:space="preserve">  local key_args = args[i]</w:t>
       </w:r>
     </w:p>
     <w:p>
       <w:pPr>
-        <w:pStyle w:val="3"/>
-        <w:pBdr>
-          <w:top w:val="single" w:color="FFEE88" w:sz="6" w:space="6"/>
-          <w:left w:val="single" w:color="FFEE88" w:sz="6" w:space="6"/>
-          <w:bottom w:val="single" w:color="FFEE88" w:sz="6" w:space="6"/>
-          <w:right w:val="single" w:color="FFEE88" w:sz="6" w:space="6"/>
+        <w:pStyle w:val="HTML"/>
+        <w:pBdr>
+          <w:top w:val="single" w:sz="6" w:space="6" w:color="FFEE88"/>
+          <w:left w:val="single" w:sz="6" w:space="6" w:color="FFEE88"/>
+          <w:bottom w:val="single" w:sz="6" w:space="6" w:color="FFEE88"/>
+          <w:right w:val="single" w:sz="6" w:space="6" w:color="FFEE88"/>
         </w:pBdr>
         <w:shd w:val="clear" w:color="auto" w:fill="FFFFCC"/>
         <w:spacing w:line="336" w:lineRule="atLeast"/>
@@ -1754,12 +2059,12 @@
     </w:p>
     <w:p>
       <w:pPr>
-        <w:pStyle w:val="3"/>
-        <w:pBdr>
-          <w:top w:val="single" w:color="FFEE88" w:sz="6" w:space="6"/>
-          <w:left w:val="single" w:color="FFEE88" w:sz="6" w:space="6"/>
-          <w:bottom w:val="single" w:color="FFEE88" w:sz="6" w:space="6"/>
-          <w:right w:val="single" w:color="FFEE88" w:sz="6" w:space="6"/>
+        <w:pStyle w:val="HTML"/>
+        <w:pBdr>
+          <w:top w:val="single" w:sz="6" w:space="6" w:color="FFEE88"/>
+          <w:left w:val="single" w:sz="6" w:space="6" w:color="FFEE88"/>
+          <w:bottom w:val="single" w:sz="6" w:space="6" w:color="FFEE88"/>
+          <w:right w:val="single" w:sz="6" w:space="6" w:color="FFEE88"/>
         </w:pBdr>
         <w:shd w:val="clear" w:color="auto" w:fill="FFFFCC"/>
         <w:spacing w:line="336" w:lineRule="atLeast"/>
@@ -1779,12 +2084,12 @@
     </w:p>
     <w:p>
       <w:pPr>
-        <w:pStyle w:val="3"/>
-        <w:pBdr>
-          <w:top w:val="single" w:color="FFEE88" w:sz="6" w:space="6"/>
-          <w:left w:val="single" w:color="FFEE88" w:sz="6" w:space="6"/>
-          <w:bottom w:val="single" w:color="FFEE88" w:sz="6" w:space="6"/>
-          <w:right w:val="single" w:color="FFEE88" w:sz="6" w:space="6"/>
+        <w:pStyle w:val="HTML"/>
+        <w:pBdr>
+          <w:top w:val="single" w:sz="6" w:space="6" w:color="FFEE88"/>
+          <w:left w:val="single" w:sz="6" w:space="6" w:color="FFEE88"/>
+          <w:bottom w:val="single" w:sz="6" w:space="6" w:color="FFEE88"/>
+          <w:right w:val="single" w:sz="6" w:space="6" w:color="FFEE88"/>
         </w:pBdr>
         <w:shd w:val="clear" w:color="auto" w:fill="FFFFCC"/>
         <w:spacing w:line="336" w:lineRule="atLeast"/>
@@ -1805,12 +2110,15 @@
     <w:p/>
     <w:p>
       <w:pPr>
-        <w:pStyle w:val="7"/>
+        <w:pStyle w:val="1"/>
         <w:numPr>
           <w:ilvl w:val="0"/>
           <w:numId w:val="1"/>
         </w:numPr>
         <w:ind w:firstLineChars="0"/>
+        <w:rPr>
+          <w:rFonts w:hint="eastAsia"/>
+        </w:rPr>
       </w:pPr>
       <w:r>
         <w:rPr>
@@ -1821,61 +2129,51 @@
     </w:p>
     <w:p>
       <w:pPr>
-        <w:pStyle w:val="3"/>
-        <w:pBdr>
-          <w:top w:val="single" w:color="FFEE88" w:sz="6" w:space="6"/>
-          <w:left w:val="single" w:color="FFEE88" w:sz="6" w:space="6"/>
-          <w:bottom w:val="single" w:color="FFEE88" w:sz="6" w:space="6"/>
-          <w:right w:val="single" w:color="FFEE88" w:sz="6" w:space="6"/>
-        </w:pBdr>
-        <w:shd w:val="clear" w:color="auto" w:fill="FFFFCC"/>
-        <w:spacing w:line="336" w:lineRule="atLeast"/>
-        <w:ind w:left="780"/>
-        <w:rPr>
-          <w:rFonts w:ascii="Consolas" w:hAnsi="Consolas" w:cs="Consolas"/>
-          <w:color w:val="000000"/>
-        </w:rPr>
-      </w:pPr>
-      <w:r>
-        <w:fldChar w:fldCharType="begin"/>
-      </w:r>
-      <w:r>
-        <w:instrText xml:space="preserve">HYPERLINK "http://192.168.0.36/get?key=foo" </w:instrText>
-      </w:r>
-      <w:r>
-        <w:fldChar w:fldCharType="separate"/>
-      </w:r>
-      <w:r>
-        <w:rPr>
-          <w:rStyle w:val="5"/>
-          <w:rFonts w:ascii="Consolas" w:hAnsi="Consolas" w:cs="Consolas"/>
-        </w:rPr>
-        <w:t>http://192.168.0.36/get?key=foo</w:t>
-      </w:r>
-      <w:r>
-        <w:fldChar w:fldCharType="end"/>
-      </w:r>
-    </w:p>
-    <w:p>
-      <w:pPr>
-        <w:pStyle w:val="3"/>
-        <w:pBdr>
-          <w:top w:val="single" w:color="FFEE88" w:sz="6" w:space="6"/>
-          <w:left w:val="single" w:color="FFEE88" w:sz="6" w:space="6"/>
-          <w:bottom w:val="single" w:color="FFEE88" w:sz="6" w:space="6"/>
-          <w:right w:val="single" w:color="FFEE88" w:sz="6" w:space="6"/>
-        </w:pBdr>
-        <w:shd w:val="clear" w:color="auto" w:fill="FFFFCC"/>
-        <w:spacing w:line="336" w:lineRule="atLeast"/>
-        <w:ind w:left="780"/>
-        <w:rPr>
-          <w:rFonts w:ascii="Consolas" w:hAnsi="Consolas" w:cs="Consolas"/>
-          <w:color w:val="000000"/>
-        </w:rPr>
-      </w:pPr>
-      <w:r>
-        <w:rPr>
-          <w:rFonts w:hint="eastAsia" w:ascii="Consolas" w:hAnsi="Consolas" w:cs="Consolas"/>
+        <w:pStyle w:val="HTML"/>
+        <w:pBdr>
+          <w:top w:val="single" w:sz="6" w:space="6" w:color="FFEE88"/>
+          <w:left w:val="single" w:sz="6" w:space="0" w:color="FFEE88"/>
+          <w:bottom w:val="single" w:sz="6" w:space="6" w:color="FFEE88"/>
+          <w:right w:val="single" w:sz="6" w:space="6" w:color="FFEE88"/>
+        </w:pBdr>
+        <w:shd w:val="clear" w:color="auto" w:fill="FFFFCC"/>
+        <w:spacing w:line="336" w:lineRule="atLeast"/>
+        <w:ind w:left="360"/>
+        <w:rPr>
+          <w:rFonts w:ascii="Consolas" w:hAnsi="Consolas" w:cs="Consolas"/>
+          <w:color w:val="000000"/>
+        </w:rPr>
+      </w:pPr>
+      <w:hyperlink r:id="rId10" w:history="1">
+        <w:r>
+          <w:rPr>
+            <w:rStyle w:val="a3"/>
+            <w:rFonts w:ascii="Consolas" w:hAnsi="Consolas" w:cs="Consolas"/>
+          </w:rPr>
+          <w:t>http://192.168.0.36/get?key=foo</w:t>
+        </w:r>
+      </w:hyperlink>
+    </w:p>
+    <w:p>
+      <w:pPr>
+        <w:pStyle w:val="HTML"/>
+        <w:pBdr>
+          <w:top w:val="single" w:sz="6" w:space="6" w:color="FFEE88"/>
+          <w:left w:val="single" w:sz="6" w:space="0" w:color="FFEE88"/>
+          <w:bottom w:val="single" w:sz="6" w:space="6" w:color="FFEE88"/>
+          <w:right w:val="single" w:sz="6" w:space="6" w:color="FFEE88"/>
+        </w:pBdr>
+        <w:shd w:val="clear" w:color="auto" w:fill="FFFFCC"/>
+        <w:spacing w:line="336" w:lineRule="atLeast"/>
+        <w:ind w:left="360"/>
+        <w:rPr>
+          <w:rFonts w:ascii="Consolas" w:hAnsi="Consolas" w:cs="Consolas"/>
+          <w:color w:val="000000"/>
+        </w:rPr>
+      </w:pPr>
+      <w:r>
+        <w:rPr>
+          <w:rFonts w:ascii="Consolas" w:hAnsi="Consolas" w:cs="Consolas" w:hint="eastAsia"/>
           <w:color w:val="000000"/>
         </w:rPr>
         <w:t xml:space="preserve">return:  </w:t>
@@ -1890,65 +2188,55 @@
     </w:p>
     <w:p>
       <w:pPr>
-        <w:pStyle w:val="3"/>
-        <w:pBdr>
-          <w:top w:val="single" w:color="FFEE88" w:sz="6" w:space="6"/>
-          <w:left w:val="single" w:color="FFEE88" w:sz="6" w:space="6"/>
-          <w:bottom w:val="single" w:color="FFEE88" w:sz="6" w:space="6"/>
-          <w:right w:val="single" w:color="FFEE88" w:sz="6" w:space="6"/>
-        </w:pBdr>
-        <w:shd w:val="clear" w:color="auto" w:fill="FFFFCC"/>
-        <w:spacing w:line="336" w:lineRule="atLeast"/>
-        <w:ind w:left="780"/>
-        <w:rPr>
-          <w:rFonts w:ascii="Consolas" w:hAnsi="Consolas" w:cs="Consolas"/>
-          <w:color w:val="000000"/>
-        </w:rPr>
-      </w:pPr>
-    </w:p>
-    <w:p>
-      <w:pPr>
-        <w:pStyle w:val="3"/>
-        <w:pBdr>
-          <w:top w:val="single" w:color="FFEE88" w:sz="6" w:space="6"/>
-          <w:left w:val="single" w:color="FFEE88" w:sz="6" w:space="6"/>
-          <w:bottom w:val="single" w:color="FFEE88" w:sz="6" w:space="6"/>
-          <w:right w:val="single" w:color="FFEE88" w:sz="6" w:space="6"/>
-        </w:pBdr>
-        <w:shd w:val="clear" w:color="auto" w:fill="FFFFCC"/>
-        <w:spacing w:line="336" w:lineRule="atLeast"/>
-        <w:ind w:left="780"/>
-        <w:rPr>
-          <w:rFonts w:ascii="Consolas" w:hAnsi="Consolas" w:cs="Consolas"/>
-          <w:color w:val="000000"/>
-        </w:rPr>
-      </w:pPr>
-      <w:r>
-        <w:fldChar w:fldCharType="begin"/>
-      </w:r>
-      <w:r>
-        <w:instrText xml:space="preserve">HYPERLINK "http://192.168.0.36/json?key=%5b" </w:instrText>
-      </w:r>
-      <w:r>
-        <w:fldChar w:fldCharType="separate"/>
-      </w:r>
-      <w:r>
-        <w:rPr>
-          <w:rStyle w:val="5"/>
-          <w:rFonts w:ascii="Consolas" w:hAnsi="Consolas" w:cs="Consolas"/>
-        </w:rPr>
-        <w:t>http://192.168.0.36/json?key=[“foo”,”</w:t>
-      </w:r>
-      <w:r>
-        <w:rPr>
-          <w:rStyle w:val="5"/>
-          <w:rFonts w:hint="eastAsia" w:ascii="Consolas" w:hAnsi="Consolas" w:cs="Consolas"/>
-        </w:rPr>
-        <w:t>songsong</w:t>
-      </w:r>
-      <w:r>
-        <w:fldChar w:fldCharType="end"/>
-      </w:r>
+        <w:pStyle w:val="HTML"/>
+        <w:pBdr>
+          <w:top w:val="single" w:sz="6" w:space="6" w:color="FFEE88"/>
+          <w:left w:val="single" w:sz="6" w:space="0" w:color="FFEE88"/>
+          <w:bottom w:val="single" w:sz="6" w:space="6" w:color="FFEE88"/>
+          <w:right w:val="single" w:sz="6" w:space="6" w:color="FFEE88"/>
+        </w:pBdr>
+        <w:shd w:val="clear" w:color="auto" w:fill="FFFFCC"/>
+        <w:spacing w:line="336" w:lineRule="atLeast"/>
+        <w:ind w:left="360"/>
+        <w:rPr>
+          <w:rFonts w:ascii="Consolas" w:hAnsi="Consolas" w:cs="Consolas"/>
+          <w:color w:val="000000"/>
+        </w:rPr>
+      </w:pPr>
+    </w:p>
+    <w:p>
+      <w:pPr>
+        <w:pStyle w:val="HTML"/>
+        <w:pBdr>
+          <w:top w:val="single" w:sz="6" w:space="6" w:color="FFEE88"/>
+          <w:left w:val="single" w:sz="6" w:space="0" w:color="FFEE88"/>
+          <w:bottom w:val="single" w:sz="6" w:space="6" w:color="FFEE88"/>
+          <w:right w:val="single" w:sz="6" w:space="6" w:color="FFEE88"/>
+        </w:pBdr>
+        <w:shd w:val="clear" w:color="auto" w:fill="FFFFCC"/>
+        <w:spacing w:line="336" w:lineRule="atLeast"/>
+        <w:ind w:left="360"/>
+        <w:rPr>
+          <w:rFonts w:ascii="Consolas" w:hAnsi="Consolas" w:cs="Consolas"/>
+          <w:color w:val="000000"/>
+        </w:rPr>
+      </w:pPr>
+      <w:hyperlink r:id="rId11" w:history="1">
+        <w:r>
+          <w:rPr>
+            <w:rStyle w:val="a3"/>
+            <w:rFonts w:ascii="Consolas" w:hAnsi="Consolas" w:cs="Consolas"/>
+          </w:rPr>
+          <w:t>http://192.168.0.36/json?key=[“foo”,”</w:t>
+        </w:r>
+        <w:r>
+          <w:rPr>
+            <w:rStyle w:val="a3"/>
+            <w:rFonts w:ascii="Consolas" w:hAnsi="Consolas" w:cs="Consolas" w:hint="eastAsia"/>
+          </w:rPr>
+          <w:t>songsong</w:t>
+        </w:r>
+      </w:hyperlink>
       <w:r>
         <w:rPr>
           <w:rFonts w:ascii="Consolas" w:hAnsi="Consolas" w:cs="Consolas"/>
@@ -1959,24 +2247,24 @@
     </w:p>
     <w:p>
       <w:pPr>
-        <w:pStyle w:val="3"/>
-        <w:pBdr>
-          <w:top w:val="single" w:color="FFEE88" w:sz="6" w:space="6"/>
-          <w:left w:val="single" w:color="FFEE88" w:sz="6" w:space="6"/>
-          <w:bottom w:val="single" w:color="FFEE88" w:sz="6" w:space="6"/>
-          <w:right w:val="single" w:color="FFEE88" w:sz="6" w:space="6"/>
-        </w:pBdr>
-        <w:shd w:val="clear" w:color="auto" w:fill="FFFFCC"/>
-        <w:spacing w:line="336" w:lineRule="atLeast"/>
-        <w:ind w:left="780"/>
-        <w:rPr>
-          <w:rFonts w:ascii="Consolas" w:hAnsi="Consolas" w:cs="Consolas"/>
-          <w:color w:val="000000"/>
-        </w:rPr>
-      </w:pPr>
-      <w:r>
-        <w:rPr>
-          <w:rFonts w:hint="eastAsia" w:ascii="Consolas" w:hAnsi="Consolas" w:cs="Consolas"/>
+        <w:pStyle w:val="HTML"/>
+        <w:pBdr>
+          <w:top w:val="single" w:sz="6" w:space="6" w:color="FFEE88"/>
+          <w:left w:val="single" w:sz="6" w:space="0" w:color="FFEE88"/>
+          <w:bottom w:val="single" w:sz="6" w:space="6" w:color="FFEE88"/>
+          <w:right w:val="single" w:sz="6" w:space="6" w:color="FFEE88"/>
+        </w:pBdr>
+        <w:shd w:val="clear" w:color="auto" w:fill="FFFFCC"/>
+        <w:spacing w:line="336" w:lineRule="atLeast"/>
+        <w:ind w:left="360"/>
+        <w:rPr>
+          <w:rFonts w:ascii="Consolas" w:hAnsi="Consolas" w:cs="Consolas" w:hint="eastAsia"/>
+          <w:color w:val="000000"/>
+        </w:rPr>
+      </w:pPr>
+      <w:r>
+        <w:rPr>
+          <w:rFonts w:ascii="Consolas" w:hAnsi="Consolas" w:cs="Consolas" w:hint="eastAsia"/>
           <w:color w:val="000000"/>
         </w:rPr>
         <w:t xml:space="preserve">return: </w:t>
@@ -1988,12 +2276,57 @@
         </w:rPr>
         <w:t>{"foo":"bar","songsong":"songsong"}</w:t>
       </w:r>
+    </w:p>
+    <w:p>
+      <w:pPr>
+        <w:pStyle w:val="1"/>
+        <w:ind w:left="360" w:firstLineChars="0" w:firstLine="0"/>
+        <w:rPr>
+          <w:rFonts w:hint="eastAsia"/>
+        </w:rPr>
+      </w:pPr>
+    </w:p>
+    <w:p>
+      <w:pPr>
+        <w:pStyle w:val="1"/>
+        <w:numPr>
+          <w:ilvl w:val="0"/>
+          <w:numId w:val="1"/>
+        </w:numPr>
+        <w:ind w:firstLineChars="0"/>
+        <w:rPr>
+          <w:rFonts w:hint="eastAsia"/>
+        </w:rPr>
+      </w:pPr>
+      <w:r>
+        <w:rPr>
+          <w:rFonts w:hint="eastAsia"/>
+        </w:rPr>
+        <w:t>数据库配置</w:t>
+      </w:r>
+    </w:p>
+    <w:p>
+      <w:pPr>
+        <w:pStyle w:val="1"/>
+        <w:ind w:left="360" w:firstLineChars="0" w:firstLine="0"/>
+      </w:pPr>
+      <w:r>
+        <w:t>tar</w:t>
+      </w:r>
+      <w:r>
+        <w:rPr>
+          <w:rFonts w:hint="eastAsia"/>
+        </w:rPr>
+        <w:t xml:space="preserve"> xvf MySQL-5.6.22-1.linux_glibc2.5.x86_64.rpm-bundle.tar</w:t>
+      </w:r>
+      <w:bookmarkStart w:id="2" w:name="_GoBack"/>
+      <w:bookmarkEnd w:id="2"/>
     </w:p>
     <w:sectPr>
       <w:pgSz w:w="11906" w:h="16838"/>
       <w:pgMar w:top="1440" w:right="1800" w:bottom="1440" w:left="1800" w:header="851" w:footer="992" w:gutter="0"/>
-      <w:cols w:space="425" w:num="1"/>
-      <w:docGrid w:type="lines" w:linePitch="312" w:charSpace="0"/>
+      <w:cols w:space="425"/>
+      <w:docGrid w:type="lines" w:linePitch="312"/>
     </w:sectPr>
   </w:body>
 </w:document>
@@ -2001,11 +2334,11 @@
 
 <file path=word/numbering.xml><?xml version="1.0" encoding="utf-8"?>
 <w:numbering xmlns:wpc="http://schemas.microsoft.com/office/word/2010/wordprocessingCanvas" xmlns:mc="http://schemas.openxmlformats.org/markup-compatibility/2006" xmlns:o="urn:schemas-microsoft-com:office:office" xmlns:r="http://schemas.openxmlformats.org/officeDocument/2006/relationships" xmlns:m="http://schemas.openxmlformats.org/officeDocument/2006/math" xmlns:v="urn:schemas-microsoft-com:vml" xmlns:wp14="http://schemas.microsoft.com/office/word/2010/wordprocessingDrawing" xmlns:wp="http://schemas.openxmlformats.org/drawingml/2006/wordprocessingDrawing" xmlns:w10="urn:schemas-microsoft-com:office:word" xmlns:w="http://schemas.openxmlformats.org/wordprocessingml/2006/main" xmlns:w14="http://schemas.microsoft.com/office/word/2010/wordml" xmlns:wpg="http://schemas.microsoft.com/office/word/2010/wordprocessingGroup" xmlns:wpi="http://schemas.microsoft.com/office/word/2010/wordprocessingInk" xmlns:wne="http://schemas.microsoft.com/office/word/2006/wordml" xmlns:wps="http://schemas.microsoft.com/office/word/2010/wordprocessingShape" mc:Ignorable="w14 wp14">
-  <w:abstractNum w:abstractNumId="1981185286">
+  <w:abstractNum w:abstractNumId="0">
     <w:nsid w:val="76167D06"/>
     <w:multiLevelType w:val="multilevel"/>
     <w:tmpl w:val="76167D06"/>
-    <w:lvl w:ilvl="0" w:tentative="1">
+    <w:lvl w:ilvl="0">
       <w:start w:val="1"/>
       <w:numFmt w:val="decimal"/>
       <w:lvlText w:val="%1."/>
@@ -2090,11 +2423,11 @@
       </w:pPr>
     </w:lvl>
   </w:abstractNum>
-  <w:abstractNum w:abstractNumId="2057193621">
+  <w:abstractNum w:abstractNumId="1">
     <w:nsid w:val="7A9E4895"/>
     <w:multiLevelType w:val="multilevel"/>
     <w:tmpl w:val="7A9E4895"/>
-    <w:lvl w:ilvl="0" w:tentative="1">
+    <w:lvl w:ilvl="0">
       <w:start w:val="1"/>
       <w:numFmt w:val="bullet"/>
       <w:lvlText w:val=""/>
@@ -2103,7 +2436,7 @@
         <w:ind w:left="780" w:hanging="420"/>
       </w:pPr>
       <w:rPr>
-        <w:rFonts w:hint="default" w:ascii="Wingdings" w:hAnsi="Wingdings"/>
+        <w:rFonts w:ascii="Wingdings" w:hAnsi="Wingdings" w:hint="default"/>
       </w:rPr>
     </w:lvl>
     <w:lvl w:ilvl="1" w:tentative="1">
@@ -2115,7 +2448,7 @@
         <w:ind w:left="1200" w:hanging="420"/>
       </w:pPr>
       <w:rPr>
-        <w:rFonts w:hint="default" w:ascii="Wingdings" w:hAnsi="Wingdings"/>
+        <w:rFonts w:ascii="Wingdings" w:hAnsi="Wingdings" w:hint="default"/>
       </w:rPr>
     </w:lvl>
     <w:lvl w:ilvl="2" w:tentative="1">
@@ -2127,7 +2460,7 @@
         <w:ind w:left="1620" w:hanging="420"/>
       </w:pPr>
       <w:rPr>
-        <w:rFonts w:hint="default" w:ascii="Wingdings" w:hAnsi="Wingdings"/>
+        <w:rFonts w:ascii="Wingdings" w:hAnsi="Wingdings" w:hint="default"/>
       </w:rPr>
     </w:lvl>
     <w:lvl w:ilvl="3" w:tentative="1">
@@ -2139,7 +2472,7 @@
         <w:ind w:left="2040" w:hanging="420"/>
       </w:pPr>
       <w:rPr>
-        <w:rFonts w:hint="default" w:ascii="Wingdings" w:hAnsi="Wingdings"/>
+        <w:rFonts w:ascii="Wingdings" w:hAnsi="Wingdings" w:hint="default"/>
       </w:rPr>
     </w:lvl>
     <w:lvl w:ilvl="4" w:tentative="1">
@@ -2151,7 +2484,7 @@
         <w:ind w:left="2460" w:hanging="420"/>
       </w:pPr>
       <w:rPr>
-        <w:rFonts w:hint="default" w:ascii="Wingdings" w:hAnsi="Wingdings"/>
+        <w:rFonts w:ascii="Wingdings" w:hAnsi="Wingdings" w:hint="default"/>
       </w:rPr>
     </w:lvl>
     <w:lvl w:ilvl="5" w:tentative="1">
@@ -2163,7 +2496,7 @@
         <w:ind w:left="2880" w:hanging="420"/>
       </w:pPr>
       <w:rPr>
-        <w:rFonts w:hint="default" w:ascii="Wingdings" w:hAnsi="Wingdings"/>
+        <w:rFonts w:ascii="Wingdings" w:hAnsi="Wingdings" w:hint="default"/>
       </w:rPr>
     </w:lvl>
     <w:lvl w:ilvl="6" w:tentative="1">
@@ -2175,7 +2508,7 @@
         <w:ind w:left="3300" w:hanging="420"/>
       </w:pPr>
       <w:rPr>
-        <w:rFonts w:hint="default" w:ascii="Wingdings" w:hAnsi="Wingdings"/>
+        <w:rFonts w:ascii="Wingdings" w:hAnsi="Wingdings" w:hint="default"/>
       </w:rPr>
     </w:lvl>
     <w:lvl w:ilvl="7" w:tentative="1">
@@ -2187,7 +2520,7 @@
         <w:ind w:left="3720" w:hanging="420"/>
       </w:pPr>
       <w:rPr>
-        <w:rFonts w:hint="default" w:ascii="Wingdings" w:hAnsi="Wingdings"/>
+        <w:rFonts w:ascii="Wingdings" w:hAnsi="Wingdings" w:hint="default"/>
       </w:rPr>
     </w:lvl>
     <w:lvl w:ilvl="8" w:tentative="1">
@@ -2199,159 +2532,241 @@
         <w:ind w:left="4140" w:hanging="420"/>
       </w:pPr>
       <w:rPr>
-        <w:rFonts w:hint="default" w:ascii="Wingdings" w:hAnsi="Wingdings"/>
+        <w:rFonts w:ascii="Wingdings" w:hAnsi="Wingdings" w:hint="default"/>
       </w:rPr>
     </w:lvl>
   </w:abstractNum>
   <w:num w:numId="1">
-    <w:abstractNumId w:val="1981185286"/>
+    <w:abstractNumId w:val="0"/>
   </w:num>
   <w:num w:numId="2">
-    <w:abstractNumId w:val="2057193621"/>
+    <w:abstractNumId w:val="1"/>
   </w:num>
 </w:numbering>
 </file>
 
 <file path=word/styles.xml><?xml version="1.0" encoding="utf-8"?>
-<w:styles xmlns:mc="http://schemas.openxmlformats.org/markup-compatibility/2006" xmlns:o="urn:schemas-microsoft-com:office:office" xmlns:r="http://schemas.openxmlformats.org/officeDocument/2006/relationships" xmlns:m="http://schemas.openxmlformats.org/officeDocument/2006/math" xmlns:v="urn:schemas-microsoft-com:vml" xmlns:w="http://schemas.openxmlformats.org/wordprocessingml/2006/main" xmlns:w14="http://schemas.microsoft.com/office/word/2010/wordml" xmlns:w10="urn:schemas-microsoft-com:office:word" xmlns:sl="http://schemas.openxmlformats.org/schemaLibrary/2006/main" mc:Ignorable="w14">
+<w:styles xmlns:mc="http://schemas.openxmlformats.org/markup-compatibility/2006" xmlns:r="http://schemas.openxmlformats.org/officeDocument/2006/relationships" xmlns:w="http://schemas.openxmlformats.org/wordprocessingml/2006/main" xmlns:w14="http://schemas.microsoft.com/office/word/2010/wordml" mc:Ignorable="w14">
   <w:docDefaults>
     <w:rPrDefault>
       <w:rPr>
-        <w:rFonts w:ascii="Times New Roman" w:hAnsi="Times New Roman" w:eastAsia="宋体" w:cs="Times New Roman"/>
+        <w:rFonts w:ascii="Times New Roman" w:eastAsia="宋体" w:hAnsi="Times New Roman" w:cs="Times New Roman"/>
         <w:lang w:val="en-US" w:eastAsia="zh-CN" w:bidi="ar-SA"/>
       </w:rPr>
     </w:rPrDefault>
+    <w:pPrDefault/>
   </w:docDefaults>
-  <w:latentStyles w:count="156" w:defQFormat="0" w:defUnhideWhenUsed="1" w:defSemiHidden="1" w:defUIPriority="99" w:defLockedState="0">
-    <w:lsdException w:qFormat="1" w:unhideWhenUsed="0" w:uiPriority="0" w:semiHidden="0" w:name="Normal"/>
-    <w:lsdException w:qFormat="1" w:unhideWhenUsed="0" w:uiPriority="0" w:semiHidden="0" w:name="heading 1"/>
-    <w:lsdException w:qFormat="1" w:uiPriority="0" w:name="heading 2"/>
-    <w:lsdException w:qFormat="1" w:unhideWhenUsed="0" w:uiPriority="0" w:semiHidden="0" w:name="heading 3"/>
-    <w:lsdException w:qFormat="1" w:uiPriority="0" w:name="heading 4"/>
-    <w:lsdException w:qFormat="1" w:uiPriority="0" w:name="heading 5"/>
-    <w:lsdException w:qFormat="1" w:uiPriority="0" w:name="heading 6"/>
-    <w:lsdException w:qFormat="1" w:uiPriority="0" w:name="heading 7"/>
-    <w:lsdException w:qFormat="1" w:uiPriority="0" w:name="heading 8"/>
-    <w:lsdException w:qFormat="1" w:uiPriority="0" w:name="heading 9"/>
-    <w:lsdException w:uiPriority="0" w:name="index 1"/>
-    <w:lsdException w:uiPriority="0" w:name="index 2"/>
-    <w:lsdException w:uiPriority="0" w:name="index 3"/>
-    <w:lsdException w:uiPriority="0" w:name="index 4"/>
-    <w:lsdException w:uiPriority="0" w:name="index 5"/>
-    <w:lsdException w:uiPriority="0" w:name="index 6"/>
-    <w:lsdException w:uiPriority="0" w:name="index 7"/>
-    <w:lsdException w:uiPriority="0" w:name="index 8"/>
-    <w:lsdException w:uiPriority="0" w:name="index 9"/>
-    <w:lsdException w:uiPriority="39" w:name="toc 1"/>
-    <w:lsdException w:uiPriority="39" w:name="toc 2"/>
-    <w:lsdException w:uiPriority="39" w:name="toc 3"/>
-    <w:lsdException w:uiPriority="39" w:name="toc 4"/>
-    <w:lsdException w:uiPriority="39" w:name="toc 5"/>
-    <w:lsdException w:uiPriority="39" w:name="toc 6"/>
-    <w:lsdException w:uiPriority="39" w:name="toc 7"/>
-    <w:lsdException w:uiPriority="39" w:name="toc 8"/>
-    <w:lsdException w:uiPriority="39" w:name="toc 9"/>
-    <w:lsdException w:uiPriority="0" w:name="Normal Indent"/>
-    <w:lsdException w:uiPriority="0" w:name="footnote text"/>
-    <w:lsdException w:uiPriority="0" w:name="annotation text"/>
-    <w:lsdException w:uiPriority="0" w:name="header"/>
-    <w:lsdException w:uiPriority="0" w:name="footer"/>
-    <w:lsdException w:uiPriority="0" w:name="index heading"/>
-    <w:lsdException w:qFormat="1" w:uiPriority="0" w:name="caption"/>
-    <w:lsdException w:uiPriority="0" w:name="table of figures"/>
-    <w:lsdException w:uiPriority="0" w:name="envelope address"/>
-    <w:lsdException w:uiPriority="0" w:name="envelope return"/>
-    <w:lsdException w:uiPriority="0" w:name="footnote reference"/>
-    <w:lsdException w:uiPriority="0" w:name="annotation reference"/>
-    <w:lsdException w:uiPriority="0" w:name="line number"/>
-    <w:lsdException w:uiPriority="0" w:name="page number"/>
-    <w:lsdException w:uiPriority="0" w:name="endnote reference"/>
-    <w:lsdException w:uiPriority="0" w:name="endnote text"/>
-    <w:lsdException w:uiPriority="0" w:name="table of authorities"/>
-    <w:lsdException w:uiPriority="0" w:name="macro"/>
-    <w:lsdException w:uiPriority="0" w:name="toa heading"/>
-    <w:lsdException w:uiPriority="0" w:name="List"/>
-    <w:lsdException w:uiPriority="0" w:name="List Bullet"/>
-    <w:lsdException w:uiPriority="0" w:name="List Number"/>
-    <w:lsdException w:uiPriority="0" w:name="List 2"/>
-    <w:lsdException w:uiPriority="0" w:name="List 3"/>
-    <w:lsdException w:uiPriority="0" w:name="List 4"/>
-    <w:lsdException w:uiPriority="0" w:name="List 5"/>
-    <w:lsdException w:uiPriority="0" w:name="List Bullet 2"/>
-    <w:lsdException w:uiPriority="0" w:name="List Bullet 3"/>
-    <w:lsdException w:uiPriority="0" w:name="List Bullet 4"/>
-    <w:lsdException w:uiPriority="0" w:name="List Bullet 5"/>
-    <w:lsdException w:uiPriority="0" w:name="List Number 2"/>
-    <w:lsdException w:uiPriority="0" w:name="List Number 3"/>
-    <w:lsdException w:uiPriority="0" w:name="List Number 4"/>
-    <w:lsdException w:uiPriority="0" w:name="List Number 5"/>
-    <w:lsdException w:qFormat="1" w:unhideWhenUsed="0" w:uiPriority="0" w:semiHidden="0" w:name="Title"/>
-    <w:lsdException w:uiPriority="0" w:name="Closing"/>
-    <w:lsdException w:uiPriority="0" w:name="Signature"/>
-    <w:lsdException w:uiPriority="1" w:name="Default Paragraph Font"/>
-    <w:lsdException w:uiPriority="0" w:name="Body Text"/>
-    <w:lsdException w:uiPriority="0" w:name="Body Text Indent"/>
-    <w:lsdException w:uiPriority="0" w:name="List Continue"/>
-    <w:lsdException w:uiPriority="0" w:name="List Continue 2"/>
-    <w:lsdException w:uiPriority="0" w:name="List Continue 3"/>
-    <w:lsdException w:uiPriority="0" w:name="List Continue 4"/>
-    <w:lsdException w:uiPriority="0" w:name="List Continue 5"/>
-    <w:lsdException w:uiPriority="0" w:name="Message Header"/>
-    <w:lsdException w:qFormat="1" w:unhideWhenUsed="0" w:uiPriority="0" w:semiHidden="0" w:name="Subtitle"/>
-    <w:lsdException w:uiPriority="0" w:name="Salutation"/>
-    <w:lsdException w:uiPriority="0" w:name="Date"/>
-    <w:lsdException w:uiPriority="0" w:name="Body Text First Indent"/>
-    <w:lsdException w:uiPriority="0" w:name="Body Text First Indent 2"/>
-    <w:lsdException w:uiPriority="0" w:name="Note Heading"/>
-    <w:lsdException w:uiPriority="0" w:name="Body Text 2"/>
-    <w:lsdException w:uiPriority="0" w:name="Body Text 3"/>
-    <w:lsdException w:uiPriority="0" w:name="Body Text Indent 2"/>
-    <w:lsdException w:uiPriority="0" w:name="Body Text Indent 3"/>
-    <w:lsdException w:uiPriority="0" w:name="Block Text"/>
-    <w:lsdException w:uiPriority="99" w:semiHidden="0" w:name="Hyperlink"/>
-    <w:lsdException w:uiPriority="0" w:name="FollowedHyperlink"/>
-    <w:lsdException w:qFormat="1" w:unhideWhenUsed="0" w:uiPriority="0" w:semiHidden="0" w:name="Strong"/>
-    <w:lsdException w:qFormat="1" w:unhideWhenUsed="0" w:uiPriority="0" w:semiHidden="0" w:name="Emphasis"/>
-    <w:lsdException w:uiPriority="0" w:name="Document Map"/>
-    <w:lsdException w:uiPriority="0" w:name="Plain Text"/>
-    <w:lsdException w:uiPriority="0" w:name="E-mail Signature"/>
-    <w:lsdException w:uiPriority="0" w:name="Normal (Web)"/>
-    <w:lsdException w:uiPriority="0" w:name="HTML Acronym"/>
-    <w:lsdException w:uiPriority="0" w:name="HTML Address"/>
-    <w:lsdException w:uiPriority="0" w:name="HTML Cite"/>
-    <w:lsdException w:uiPriority="99" w:name="HTML Code"/>
-    <w:lsdException w:uiPriority="0" w:name="HTML Definition"/>
-    <w:lsdException w:uiPriority="0" w:name="HTML Keyboard"/>
-    <w:lsdException w:uiPriority="99" w:semiHidden="0" w:name="HTML Preformatted"/>
-    <w:lsdException w:uiPriority="0" w:name="HTML Sample"/>
-    <w:lsdException w:uiPriority="0" w:name="HTML Typewriter"/>
-    <w:lsdException w:uiPriority="0" w:name="HTML Variable"/>
-    <w:lsdException w:uiPriority="0" w:name="annotation subject"/>
-    <w:lsdException w:uiPriority="0" w:name="Balloon Text"/>
+  <w:latentStyles w:defLockedState="0" w:defUIPriority="0" w:defSemiHidden="1" w:defUnhideWhenUsed="1" w:defQFormat="0" w:count="267">
+    <w:lsdException w:name="Normal" w:semiHidden="0" w:unhideWhenUsed="0" w:qFormat="1"/>
+    <w:lsdException w:name="heading 1" w:semiHidden="0" w:unhideWhenUsed="0" w:qFormat="1"/>
+    <w:lsdException w:name="heading 2" w:qFormat="1"/>
+    <w:lsdException w:name="heading 3" w:semiHidden="0" w:unhideWhenUsed="0" w:qFormat="1"/>
+    <w:lsdException w:name="heading 4" w:qFormat="1"/>
+    <w:lsdException w:name="heading 5" w:qFormat="1"/>
+    <w:lsdException w:name="heading 6" w:qFormat="1"/>
+    <w:lsdException w:name="heading 7" w:qFormat="1"/>
+    <w:lsdException w:name="heading 8" w:qFormat="1"/>
+    <w:lsdException w:name="heading 9" w:qFormat="1"/>
+    <w:lsdException w:name="toc 1" w:uiPriority="39"/>
+    <w:lsdException w:name="toc 2" w:uiPriority="39"/>
+    <w:lsdException w:name="toc 3" w:uiPriority="39"/>
+    <w:lsdException w:name="toc 4" w:uiPriority="39"/>
+    <w:lsdException w:name="toc 5" w:uiPriority="39"/>
+    <w:lsdException w:name="toc 6" w:uiPriority="39"/>
+    <w:lsdException w:name="toc 7" w:uiPriority="39"/>
+    <w:lsdException w:name="toc 8" w:uiPriority="39"/>
+    <w:lsdException w:name="toc 9" w:uiPriority="39"/>
+    <w:lsdException w:name="caption" w:qFormat="1"/>
+    <w:lsdException w:name="Title" w:semiHidden="0" w:unhideWhenUsed="0" w:qFormat="1"/>
+    <w:lsdException w:name="Default Paragraph Font" w:uiPriority="1"/>
+    <w:lsdException w:name="Subtitle" w:semiHidden="0" w:unhideWhenUsed="0" w:qFormat="1"/>
+    <w:lsdException w:name="Hyperlink" w:semiHidden="0" w:uiPriority="99"/>
+    <w:lsdException w:name="Strong" w:semiHidden="0" w:unhideWhenUsed="0" w:qFormat="1"/>
+    <w:lsdException w:name="Emphasis" w:semiHidden="0" w:unhideWhenUsed="0" w:qFormat="1"/>
+    <w:lsdException w:name="HTML Top of Form" w:uiPriority="99"/>
+    <w:lsdException w:name="HTML Bottom of Form" w:uiPriority="99"/>
+    <w:lsdException w:name="HTML Code" w:uiPriority="99"/>
+    <w:lsdException w:name="HTML Preformatted" w:semiHidden="0" w:uiPriority="99"/>
+    <w:lsdException w:name="Normal Table" w:uiPriority="99"/>
+    <w:lsdException w:name="No List" w:uiPriority="99"/>
+    <w:lsdException w:name="Outline List 1" w:uiPriority="99"/>
+    <w:lsdException w:name="Outline List 2" w:uiPriority="99"/>
+    <w:lsdException w:name="Outline List 3" w:uiPriority="99"/>
+    <w:lsdException w:name="Table Simple 1" w:uiPriority="99"/>
+    <w:lsdException w:name="Table Simple 2" w:uiPriority="99"/>
+    <w:lsdException w:name="Table Simple 3" w:uiPriority="99"/>
+    <w:lsdException w:name="Table Classic 1" w:uiPriority="99"/>
+    <w:lsdException w:name="Table Classic 2" w:uiPriority="99"/>
+    <w:lsdException w:name="Table Classic 3" w:uiPriority="99"/>
+    <w:lsdException w:name="Table Classic 4" w:uiPriority="99"/>
+    <w:lsdException w:name="Table Colorful 1" w:uiPriority="99"/>
+    <w:lsdException w:name="Table Colorful 2" w:uiPriority="99"/>
+    <w:lsdException w:name="Table Colorful 3" w:uiPriority="99"/>
+    <w:lsdException w:name="Table Columns 1" w:uiPriority="99"/>
+    <w:lsdException w:name="Table Columns 2" w:uiPriority="99"/>
+    <w:lsdException w:name="Table Columns 3" w:uiPriority="99"/>
+    <w:lsdException w:name="Table Columns 4" w:uiPriority="99"/>
+    <w:lsdException w:name="Table Columns 5" w:uiPriority="99"/>
+    <w:lsdException w:name="Table Grid 1" w:uiPriority="99"/>
+    <w:lsdException w:name="Table Grid 2" w:uiPriority="99"/>
+    <w:lsdException w:name="Table Grid 3" w:uiPriority="99"/>
+    <w:lsdException w:name="Table Grid 4" w:uiPriority="99"/>
+    <w:lsdException w:name="Table Grid 5" w:uiPriority="99"/>
+    <w:lsdException w:name="Table Grid 6" w:uiPriority="99"/>
+    <w:lsdException w:name="Table Grid 7" w:uiPriority="99"/>
+    <w:lsdException w:name="Table Grid 8" w:uiPriority="99"/>
+    <w:lsdException w:name="Table List 1" w:uiPriority="99"/>
+    <w:lsdException w:name="Table List 2" w:uiPriority="99"/>
+    <w:lsdException w:name="Table List 3" w:uiPriority="99"/>
+    <w:lsdException w:name="Table List 4" w:uiPriority="99"/>
+    <w:lsdException w:name="Table List 5" w:uiPriority="99"/>
+    <w:lsdException w:name="Table List 6" w:uiPriority="99"/>
+    <w:lsdException w:name="Table List 7" w:uiPriority="99"/>
+    <w:lsdException w:name="Table List 8" w:uiPriority="99"/>
+    <w:lsdException w:name="Table 3D effects 1" w:uiPriority="99"/>
+    <w:lsdException w:name="Table 3D effects 2" w:uiPriority="99"/>
+    <w:lsdException w:name="Table 3D effects 3" w:uiPriority="99"/>
+    <w:lsdException w:name="Table Contemporary" w:uiPriority="99"/>
+    <w:lsdException w:name="Table Elegant" w:uiPriority="99"/>
+    <w:lsdException w:name="Table Professional" w:uiPriority="99"/>
+    <w:lsdException w:name="Table Subtle 1" w:uiPriority="99"/>
+    <w:lsdException w:name="Table Subtle 2" w:uiPriority="99"/>
+    <w:lsdException w:name="Table Web 1" w:uiPriority="99"/>
+    <w:lsdException w:name="Table Web 2" w:uiPriority="99"/>
+    <w:lsdException w:name="Table Web 3" w:uiPriority="99"/>
+    <w:lsdException w:name="Table Grid" w:uiPriority="99"/>
+    <w:lsdException w:name="Table Theme" w:uiPriority="99"/>
+    <w:lsdException w:name="Placeholder Text" w:uiPriority="99" w:unhideWhenUsed="0"/>
+    <w:lsdException w:name="No Spacing" w:semiHidden="0" w:uiPriority="1" w:unhideWhenUsed="0" w:qFormat="1"/>
+    <w:lsdException w:name="Light Shading" w:semiHidden="0" w:uiPriority="60" w:unhideWhenUsed="0"/>
+    <w:lsdException w:name="Light List" w:semiHidden="0" w:uiPriority="61" w:unhideWhenUsed="0"/>
+    <w:lsdException w:name="Light Grid" w:semiHidden="0" w:uiPriority="62" w:unhideWhenUsed="0"/>
+    <w:lsdException w:name="Medium Shading 1" w:semiHidden="0" w:uiPriority="63" w:unhideWhenUsed="0"/>
+    <w:lsdException w:name="Medium Shading 2" w:semiHidden="0" w:uiPriority="64" w:unhideWhenUsed="0"/>
+    <w:lsdException w:name="Medium List 1" w:semiHidden="0" w:uiPriority="65" w:unhideWhenUsed="0"/>
+    <w:lsdException w:name="Medium List 2" w:semiHidden="0" w:uiPriority="66" w:unhideWhenUsed="0"/>
+    <w:lsdException w:name="Medium Grid 1" w:semiHidden="0" w:uiPriority="67" w:unhideWhenUsed="0"/>
+    <w:lsdException w:name="Medium Grid 2" w:semiHidden="0" w:uiPriority="68" w:unhideWhenUsed="0"/>
+    <w:lsdException w:name="Medium Grid 3" w:semiHidden="0" w:uiPriority="69" w:unhideWhenUsed="0"/>
+    <w:lsdException w:name="Dark List" w:semiHidden="0" w:uiPriority="70" w:unhideWhenUsed="0"/>
+    <w:lsdException w:name="Colorful Shading" w:semiHidden="0" w:uiPriority="71" w:unhideWhenUsed="0"/>
+    <w:lsdException w:name="Colorful List" w:semiHidden="0" w:uiPriority="72" w:unhideWhenUsed="0"/>
+    <w:lsdException w:name="Colorful Grid" w:semiHidden="0" w:uiPriority="73" w:unhideWhenUsed="0"/>
+    <w:lsdException w:name="Light Shading Accent 1" w:semiHidden="0" w:uiPriority="60" w:unhideWhenUsed="0"/>
+    <w:lsdException w:name="Light List Accent 1" w:semiHidden="0" w:uiPriority="61" w:unhideWhenUsed="0"/>
+    <w:lsdException w:name="Light Grid Accent 1" w:semiHidden="0" w:uiPriority="62" w:unhideWhenUsed="0"/>
+    <w:lsdException w:name="Medium Shading 1 Accent 1" w:semiHidden="0" w:uiPriority="63" w:unhideWhenUsed="0"/>
+    <w:lsdException w:name="Medium Shading 2 Accent 1" w:semiHidden="0" w:uiPriority="64" w:unhideWhenUsed="0"/>
+    <w:lsdException w:name="Medium List 1 Accent 1" w:semiHidden="0" w:uiPriority="65" w:unhideWhenUsed="0"/>
+    <w:lsdException w:name="Revision" w:uiPriority="99" w:unhideWhenUsed="0"/>
+    <w:lsdException w:name="List Paragraph" w:semiHidden="0" w:uiPriority="34" w:unhideWhenUsed="0" w:qFormat="1"/>
+    <w:lsdException w:name="Quote" w:semiHidden="0" w:uiPriority="29" w:unhideWhenUsed="0" w:qFormat="1"/>
+    <w:lsdException w:name="Intense Quote" w:semiHidden="0" w:uiPriority="30" w:unhideWhenUsed="0" w:qFormat="1"/>
+    <w:lsdException w:name="Medium List 2 Accent 1" w:semiHidden="0" w:uiPriority="66" w:unhideWhenUsed="0"/>
+    <w:lsdException w:name="Medium Grid 1 Accent 1" w:semiHidden="0" w:uiPriority="67" w:unhideWhenUsed="0"/>
+    <w:lsdException w:name="Medium Grid 2 Accent 1" w:semiHidden="0" w:uiPriority="68" w:unhideWhenUsed="0"/>
+    <w:lsdException w:name="Medium Grid 3 Accent 1" w:semiHidden="0" w:uiPriority="69" w:unhideWhenUsed="0"/>
+    <w:lsdException w:name="Dark List Accent 1" w:semiHidden="0" w:uiPriority="70" w:unhideWhenUsed="0"/>
+    <w:lsdException w:name="Colorful Shading Accent 1" w:semiHidden="0" w:uiPriority="71" w:unhideWhenUsed="0"/>
+    <w:lsdException w:name="Colorful List Accent 1" w:semiHidden="0" w:uiPriority="72" w:unhideWhenUsed="0"/>
+    <w:lsdException w:name="Colorful Grid Accent 1" w:semiHidden="0" w:uiPriority="73" w:unhideWhenUsed="0"/>
+    <w:lsdException w:name="Light Shading Accent 2" w:semiHidden="0" w:uiPriority="60" w:unhideWhenUsed="0"/>
+    <w:lsdException w:name="Light List Accent 2" w:semiHidden="0" w:uiPriority="61" w:unhideWhenUsed="0"/>
+    <w:lsdException w:name="Light Grid Accent 2" w:semiHidden="0" w:uiPriority="62" w:unhideWhenUsed="0"/>
+    <w:lsdException w:name="Medium Shading 1 Accent 2" w:semiHidden="0" w:uiPriority="63" w:unhideWhenUsed="0"/>
+    <w:lsdException w:name="Medium Shading 2 Accent 2" w:semiHidden="0" w:uiPriority="64" w:unhideWhenUsed="0"/>
+    <w:lsdException w:name="Medium List 1 Accent 2" w:semiHidden="0" w:uiPriority="65" w:unhideWhenUsed="0"/>
+    <w:lsdException w:name="Medium List 2 Accent 2" w:semiHidden="0" w:uiPriority="66" w:unhideWhenUsed="0"/>
+    <w:lsdException w:name="Medium Grid 1 Accent 2" w:semiHidden="0" w:uiPriority="67" w:unhideWhenUsed="0"/>
+    <w:lsdException w:name="Medium Grid 2 Accent 2" w:semiHidden="0" w:uiPriority="68" w:unhideWhenUsed="0"/>
+    <w:lsdException w:name="Medium Grid 3 Accent 2" w:semiHidden="0" w:uiPriority="69" w:unhideWhenUsed="0"/>
+    <w:lsdException w:name="Dark List Accent 2" w:semiHidden="0" w:uiPriority="70" w:unhideWhenUsed="0"/>
+    <w:lsdException w:name="Colorful Shading Accent 2" w:semiHidden="0" w:uiPriority="71" w:unhideWhenUsed="0"/>
+    <w:lsdException w:name="Colorful List Accent 2" w:semiHidden="0" w:uiPriority="72" w:unhideWhenUsed="0"/>
+    <w:lsdException w:name="Colorful Grid Accent 2" w:semiHidden="0" w:uiPriority="73" w:unhideWhenUsed="0"/>
+    <w:lsdException w:name="Light Shading Accent 3" w:semiHidden="0" w:uiPriority="60" w:unhideWhenUsed="0"/>
+    <w:lsdException w:name="Light List Accent 3" w:semiHidden="0" w:uiPriority="61" w:unhideWhenUsed="0"/>
+    <w:lsdException w:name="Light Grid Accent 3" w:semiHidden="0" w:uiPriority="62" w:unhideWhenUsed="0"/>
+    <w:lsdException w:name="Medium Shading 1 Accent 3" w:semiHidden="0" w:uiPriority="63" w:unhideWhenUsed="0"/>
+    <w:lsdException w:name="Medium Shading 2 Accent 3" w:semiHidden="0" w:uiPriority="64" w:unhideWhenUsed="0"/>
+    <w:lsdException w:name="Medium List 1 Accent 3" w:semiHidden="0" w:uiPriority="65" w:unhideWhenUsed="0"/>
+    <w:lsdException w:name="Medium List 2 Accent 3" w:semiHidden="0" w:uiPriority="66" w:unhideWhenUsed="0"/>
+    <w:lsdException w:name="Medium Grid 1 Accent 3" w:semiHidden="0" w:uiPriority="67" w:unhideWhenUsed="0"/>
+    <w:lsdException w:name="Medium Grid 2 Accent 3" w:semiHidden="0" w:uiPriority="68" w:unhideWhenUsed="0"/>
+    <w:lsdException w:name="Medium Grid 3 Accent 3" w:semiHidden="0" w:uiPriority="69" w:unhideWhenUsed="0"/>
+    <w:lsdException w:name="Dark List Accent 3" w:semiHidden="0" w:uiPriority="70" w:unhideWhenUsed="0"/>
+    <w:lsdException w:name="Colorful Shading Accent 3" w:semiHidden="0" w:uiPriority="71" w:unhideWhenUsed="0"/>
+    <w:lsdException w:name="Colorful List Accent 3" w:semiHidden="0" w:uiPriority="72" w:unhideWhenUsed="0"/>
+    <w:lsdException w:name="Colorful Grid Accent 3" w:semiHidden="0" w:uiPriority="73" w:unhideWhenUsed="0"/>
+    <w:lsdException w:name="Light Shading Accent 4" w:semiHidden="0" w:uiPriority="60" w:unhideWhenUsed="0"/>
+    <w:lsdException w:name="Light List Accent 4" w:semiHidden="0" w:uiPriority="61" w:unhideWhenUsed="0"/>
+    <w:lsdException w:name="Light Grid Accent 4" w:semiHidden="0" w:uiPriority="62" w:unhideWhenUsed="0"/>
+    <w:lsdException w:name="Medium Shading 1 Accent 4" w:semiHidden="0" w:uiPriority="63" w:unhideWhenUsed="0"/>
+    <w:lsdException w:name="Medium Shading 2 Accent 4" w:semiHidden="0" w:uiPriority="64" w:unhideWhenUsed="0"/>
+    <w:lsdException w:name="Medium List 1 Accent 4" w:semiHidden="0" w:uiPriority="65" w:unhideWhenUsed="0"/>
+    <w:lsdException w:name="Medium List 2 Accent 4" w:semiHidden="0" w:uiPriority="66" w:unhideWhenUsed="0"/>
+    <w:lsdException w:name="Medium Grid 1 Accent 4" w:semiHidden="0" w:uiPriority="67" w:unhideWhenUsed="0"/>
+    <w:lsdException w:name="Medium Grid 2 Accent 4" w:semiHidden="0" w:uiPriority="68" w:unhideWhenUsed="0"/>
+    <w:lsdException w:name="Medium Grid 3 Accent 4" w:semiHidden="0" w:uiPriority="69" w:unhideWhenUsed="0"/>
+    <w:lsdException w:name="Dark List Accent 4" w:semiHidden="0" w:uiPriority="70" w:unhideWhenUsed="0"/>
+    <w:lsdException w:name="Colorful Shading Accent 4" w:semiHidden="0" w:uiPriority="71" w:unhideWhenUsed="0"/>
+    <w:lsdException w:name="Colorful List Accent 4" w:semiHidden="0" w:uiPriority="72" w:unhideWhenUsed="0"/>
+    <w:lsdException w:name="Colorful Grid Accent 4" w:semiHidden="0" w:uiPriority="73" w:unhideWhenUsed="0"/>
+    <w:lsdException w:name="Light Shading Accent 5" w:semiHidden="0" w:uiPriority="60" w:unhideWhenUsed="0"/>
+    <w:lsdException w:name="Light List Accent 5" w:semiHidden="0" w:uiPriority="61" w:unhideWhenUsed="0"/>
+    <w:lsdException w:name="Light Grid Accent 5" w:semiHidden="0" w:uiPriority="62" w:unhideWhenUsed="0"/>
+    <w:lsdException w:name="Medium Shading 1 Accent 5" w:semiHidden="0" w:uiPriority="63" w:unhideWhenUsed="0"/>
+    <w:lsdException w:name="Medium Shading 2 Accent 5" w:semiHidden="0" w:uiPriority="64" w:unhideWhenUsed="0"/>
+    <w:lsdException w:name="Medium List 1 Accent 5" w:semiHidden="0" w:uiPriority="65" w:unhideWhenUsed="0"/>
+    <w:lsdException w:name="Medium List 2 Accent 5" w:semiHidden="0" w:uiPriority="66" w:unhideWhenUsed="0"/>
+    <w:lsdException w:name="Medium Grid 1 Accent 5" w:semiHidden="0" w:uiPriority="67" w:unhideWhenUsed="0"/>
+    <w:lsdException w:name="Medium Grid 2 Accent 5" w:semiHidden="0" w:uiPriority="68" w:unhideWhenUsed="0"/>
+    <w:lsdException w:name="Medium Grid 3 Accent 5" w:semiHidden="0" w:uiPriority="69" w:unhideWhenUsed="0"/>
+    <w:lsdException w:name="Dark List Accent 5" w:semiHidden="0" w:uiPriority="70" w:unhideWhenUsed="0"/>
+    <w:lsdException w:name="Colorful Shading Accent 5" w:semiHidden="0" w:uiPriority="71" w:unhideWhenUsed="0"/>
+    <w:lsdException w:name="Colorful List Accent 5" w:semiHidden="0" w:uiPriority="72" w:unhideWhenUsed="0"/>
+    <w:lsdException w:name="Colorful Grid Accent 5" w:semiHidden="0" w:uiPriority="73" w:unhideWhenUsed="0"/>
+    <w:lsdException w:name="Light Shading Accent 6" w:semiHidden="0" w:uiPriority="60" w:unhideWhenUsed="0"/>
+    <w:lsdException w:name="Light List Accent 6" w:semiHidden="0" w:uiPriority="61" w:unhideWhenUsed="0"/>
+    <w:lsdException w:name="Light Grid Accent 6" w:semiHidden="0" w:uiPriority="62" w:unhideWhenUsed="0"/>
+    <w:lsdException w:name="Medium Shading 1 Accent 6" w:semiHidden="0" w:uiPriority="63" w:unhideWhenUsed="0"/>
+    <w:lsdException w:name="Medium Shading 2 Accent 6" w:semiHidden="0" w:uiPriority="64" w:unhideWhenUsed="0"/>
+    <w:lsdException w:name="Medium List 1 Accent 6" w:semiHidden="0" w:uiPriority="65" w:unhideWhenUsed="0"/>
+    <w:lsdException w:name="Medium List 2 Accent 6" w:semiHidden="0" w:uiPriority="66" w:unhideWhenUsed="0"/>
+    <w:lsdException w:name="Medium Grid 1 Accent 6" w:semiHidden="0" w:uiPriority="67" w:unhideWhenUsed="0"/>
+    <w:lsdException w:name="Medium Grid 2 Accent 6" w:semiHidden="0" w:uiPriority="68" w:unhideWhenUsed="0"/>
+    <w:lsdException w:name="Medium Grid 3 Accent 6" w:semiHidden="0" w:uiPriority="69" w:unhideWhenUsed="0"/>
+    <w:lsdException w:name="Dark List Accent 6" w:semiHidden="0" w:uiPriority="70" w:unhideWhenUsed="0"/>
+    <w:lsdException w:name="Colorful Shading Accent 6" w:semiHidden="0" w:uiPriority="71" w:unhideWhenUsed="0"/>
+    <w:lsdException w:name="Colorful List Accent 6" w:semiHidden="0" w:uiPriority="72" w:unhideWhenUsed="0"/>
+    <w:lsdException w:name="Colorful Grid Accent 6" w:semiHidden="0" w:uiPriority="73" w:unhideWhenUsed="0"/>
+    <w:lsdException w:name="Subtle Emphasis" w:semiHidden="0" w:uiPriority="19" w:unhideWhenUsed="0" w:qFormat="1"/>
+    <w:lsdException w:name="Intense Emphasis" w:semiHidden="0" w:uiPriority="21" w:unhideWhenUsed="0" w:qFormat="1"/>
+    <w:lsdException w:name="Subtle Reference" w:semiHidden="0" w:uiPriority="31" w:unhideWhenUsed="0" w:qFormat="1"/>
+    <w:lsdException w:name="Intense Reference" w:semiHidden="0" w:uiPriority="32" w:unhideWhenUsed="0" w:qFormat="1"/>
+    <w:lsdException w:name="Book Title" w:semiHidden="0" w:uiPriority="33" w:unhideWhenUsed="0" w:qFormat="1"/>
+    <w:lsdException w:name="Bibliography" w:uiPriority="37"/>
+    <w:lsdException w:name="TOC Heading" w:uiPriority="39" w:qFormat="1"/>
   </w:latentStyles>
-  <w:style w:type="paragraph" w:default="1" w:styleId="1">
+  <w:style w:type="paragraph" w:default="1" w:styleId="a">
     <w:name w:val="Normal"/>
     <w:qFormat/>
-    <w:uiPriority w:val="0"/>
     <w:pPr>
       <w:widowControl w:val="0"/>
       <w:jc w:val="both"/>
     </w:pPr>
     <w:rPr>
-      <w:rFonts w:ascii="Times New Roman" w:hAnsi="Times New Roman" w:eastAsia="宋体" w:cs="Times New Roman"/>
       <w:kern w:val="2"/>
       <w:sz w:val="21"/>
       <w:szCs w:val="24"/>
-      <w:lang w:val="en-US" w:eastAsia="zh-CN" w:bidi="ar-SA"/>
     </w:rPr>
   </w:style>
-  <w:style w:type="paragraph" w:styleId="2">
+  <w:style w:type="paragraph" w:styleId="3">
     <w:name w:val="heading 3"/>
-    <w:basedOn w:val="1"/>
-    <w:next w:val="1"/>
-    <w:link w:val="8"/>
+    <w:basedOn w:val="a"/>
+    <w:next w:val="a"/>
+    <w:link w:val="3Char"/>
     <w:qFormat/>
-    <w:uiPriority w:val="0"/>
     <w:pPr>
       <w:keepNext/>
       <w:keepLines/>
@@ -2365,18 +2780,39 @@
       <w:szCs w:val="32"/>
     </w:rPr>
   </w:style>
-  <w:style w:type="character" w:default="1" w:styleId="4">
+  <w:style w:type="character" w:default="1" w:styleId="a0">
     <w:name w:val="Default Paragraph Font"/>
+    <w:uiPriority w:val="1"/>
     <w:semiHidden/>
     <w:unhideWhenUsed/>
-    <w:uiPriority w:val="1"/>
   </w:style>
-  <w:style w:type="paragraph" w:styleId="3">
+  <w:style w:type="table" w:default="1" w:styleId="a1">
+    <w:name w:val="Normal Table"/>
+    <w:uiPriority w:val="99"/>
+    <w:semiHidden/>
+    <w:unhideWhenUsed/>
+    <w:tblPr>
+      <w:tblInd w:w="0" w:type="dxa"/>
+      <w:tblCellMar>
+        <w:top w:w="0" w:type="dxa"/>
+        <w:left w:w="108" w:type="dxa"/>
+        <w:bottom w:w="0" w:type="dxa"/>
+        <w:right w:w="108" w:type="dxa"/>
+      </w:tblCellMar>
+    </w:tblPr>
+  </w:style>
+  <w:style w:type="numbering" w:default="1" w:styleId="a2">
+    <w:name w:val="No List"/>
+    <w:uiPriority w:val="99"/>
+    <w:semiHidden/>
+    <w:unhideWhenUsed/>
+  </w:style>
+  <w:style w:type="paragraph" w:styleId="HTML">
     <w:name w:val="HTML Preformatted"/>
-    <w:basedOn w:val="1"/>
-    <w:link w:val="9"/>
+    <w:basedOn w:val="a"/>
+    <w:link w:val="HTMLChar"/>
+    <w:uiPriority w:val="99"/>
     <w:unhideWhenUsed/>
-    <w:uiPriority w:val="99"/>
     <w:pPr>
       <w:widowControl/>
       <w:tabs>
@@ -2405,42 +2841,38 @@
       <w:sz w:val="24"/>
     </w:rPr>
   </w:style>
-  <w:style w:type="character" w:styleId="5">
+  <w:style w:type="character" w:styleId="a3">
     <w:name w:val="Hyperlink"/>
-    <w:basedOn w:val="4"/>
+    <w:uiPriority w:val="99"/>
     <w:unhideWhenUsed/>
-    <w:uiPriority w:val="99"/>
     <w:rPr>
       <w:color w:val="0000FF"/>
       <w:u w:val="single"/>
     </w:rPr>
   </w:style>
-  <w:style w:type="character" w:styleId="6">
+  <w:style w:type="character" w:styleId="HTML0">
     <w:name w:val="HTML Code"/>
-    <w:basedOn w:val="4"/>
+    <w:uiPriority w:val="99"/>
     <w:semiHidden/>
     <w:unhideWhenUsed/>
-    <w:uiPriority w:val="99"/>
     <w:rPr>
-      <w:rFonts w:ascii="宋体" w:hAnsi="宋体" w:eastAsia="宋体" w:cs="宋体"/>
+      <w:rFonts w:ascii="宋体" w:eastAsia="宋体" w:hAnsi="宋体" w:cs="宋体"/>
       <w:sz w:val="24"/>
       <w:szCs w:val="24"/>
     </w:rPr>
   </w:style>
-  <w:style w:type="paragraph" w:customStyle="1" w:styleId="7">
-    <w:name w:val="List Paragraph"/>
-    <w:basedOn w:val="1"/>
+  <w:style w:type="paragraph" w:customStyle="1" w:styleId="1">
+    <w:name w:val="列出段落1"/>
+    <w:basedOn w:val="a"/>
+    <w:uiPriority w:val="34"/>
     <w:qFormat/>
-    <w:uiPriority w:val="34"/>
     <w:pPr>
-      <w:ind w:firstLine="420" w:firstLineChars="200"/>
+      <w:ind w:firstLineChars="200" w:firstLine="420"/>
     </w:pPr>
   </w:style>
-  <w:style w:type="character" w:customStyle="1" w:styleId="8">
+  <w:style w:type="character" w:customStyle="1" w:styleId="3Char">
     <w:name w:val="标题 3 Char"/>
-    <w:basedOn w:val="4"/>
-    <w:link w:val="2"/>
-    <w:uiPriority w:val="0"/>
+    <w:link w:val="3"/>
     <w:rPr>
       <w:b/>
       <w:bCs/>
@@ -2449,16 +2881,216 @@
       <w:szCs w:val="32"/>
     </w:rPr>
   </w:style>
-  <w:style w:type="character" w:customStyle="1" w:styleId="9">
+  <w:style w:type="character" w:customStyle="1" w:styleId="HTMLChar">
     <w:name w:val="HTML 预设格式 Char"/>
-    <w:basedOn w:val="4"/>
-    <w:link w:val="3"/>
+    <w:link w:val="HTML"/>
     <w:uiPriority w:val="99"/>
     <w:rPr>
       <w:rFonts w:ascii="宋体" w:hAnsi="宋体" w:cs="宋体"/>
       <w:sz w:val="24"/>
       <w:szCs w:val="24"/>
     </w:rPr>
+  </w:style>
+  <w:style w:type="character" w:styleId="a4">
+    <w:name w:val="FollowedHyperlink"/>
+    <w:semiHidden/>
+    <w:unhideWhenUsed/>
+    <w:rsid w:val="00D2734E"/>
+    <w:rPr>
+      <w:color w:val="800080"/>
+      <w:u w:val="single"/>
+    </w:rPr>
+  </w:style>
+</w:styles>
+</file>
+
+<file path=word/stylesWithEffects.xml><?xml version="1.0" encoding="utf-8"?>
+<w:styles xmlns:wpc="http://schemas.microsoft.com/office/word/2010/wordprocessingCanvas" xmlns:mc="http://schemas.openxmlformats.org/markup-compatibility/2006" xmlns:o="urn:schemas-microsoft-com:office:office" xmlns:r="http://schemas.openxmlformats.org/officeDocument/2006/relationships" xmlns:m="http://schemas.openxmlformats.org/officeDocument/2006/math" xmlns:v="urn:schemas-microsoft-com:vml" xmlns:wp14="http://schemas.microsoft.com/office/word/2010/wordprocessingDrawing" xmlns:wp="http://schemas.openxmlformats.org/drawingml/2006/wordprocessingDrawing" xmlns:w10="urn:schemas-microsoft-com:office:word" xmlns:w="http://schemas.openxmlformats.org/wordprocessingml/2006/main" xmlns:w14="http://schemas.microsoft.com/office/word/2010/wordml" xmlns:wpg="http://schemas.microsoft.com/office/word/2010/wordprocessingGroup" xmlns:wpi="http://schemas.microsoft.com/office/word/2010/wordprocessingInk" xmlns:wne="http://schemas.microsoft.com/office/word/2006/wordml" xmlns:wps="http://schemas.microsoft.com/office/word/2010/wordprocessingShape" mc:Ignorable="w14 wp14">
+  <w:docDefaults>
+    <w:rPrDefault>
+      <w:rPr>
+        <w:rFonts w:asciiTheme="minorHAnsi" w:eastAsiaTheme="minorEastAsia" w:hAnsiTheme="minorHAnsi" w:cstheme="minorBidi"/>
+        <w:kern w:val="2"/>
+        <w:sz w:val="21"/>
+        <w:szCs w:val="22"/>
+        <w:lang w:val="en-US" w:eastAsia="zh-CN" w:bidi="ar-SA"/>
+      </w:rPr>
+    </w:rPrDefault>
+    <w:pPrDefault/>
+  </w:docDefaults>
+  <w:latentStyles w:defLockedState="0" w:defUIPriority="99" w:defSemiHidden="1" w:defUnhideWhenUsed="1" w:defQFormat="0" w:count="267">
+    <w:lsdException w:name="Normal" w:semiHidden="0" w:uiPriority="0" w:unhideWhenUsed="0" w:qFormat="1"/>
+    <w:lsdException w:name="heading 1" w:semiHidden="0" w:uiPriority="9" w:unhideWhenUsed="0" w:qFormat="1"/>
+    <w:lsdException w:name="heading 2" w:uiPriority="9" w:qFormat="1"/>
+    <w:lsdException w:name="heading 3" w:uiPriority="9" w:qFormat="1"/>
+    <w:lsdException w:name="heading 4" w:uiPriority="9" w:qFormat="1"/>
+    <w:lsdException w:name="heading 5" w:uiPriority="9" w:qFormat="1"/>
+    <w:lsdException w:name="heading 6" w:uiPriority="9" w:qFormat="1"/>
+    <w:lsdException w:name="heading 7" w:uiPriority="9" w:qFormat="1"/>
+    <w:lsdException w:name="heading 8" w:uiPriority="9" w:qFormat="1"/>
+    <w:lsdException w:name="heading 9" w:uiPriority="9" w:qFormat="1"/>
+    <w:lsdException w:name="toc 1" w:uiPriority="39"/>
+    <w:lsdException w:name="toc 2" w:uiPriority="39"/>
+    <w:lsdException w:name="toc 3" w:uiPriority="39"/>
+    <w:lsdException w:name="toc 4" w:uiPriority="39"/>
+    <w:lsdException w:name="toc 5" w:uiPriority="39"/>
+    <w:lsdException w:name="toc 6" w:uiPriority="39"/>
+    <w:lsdException w:name="toc 7" w:uiPriority="39"/>
+    <w:lsdException w:name="toc 8" w:uiPriority="39"/>
+    <w:lsdException w:name="toc 9" w:uiPriority="39"/>
+    <w:lsdException w:name="caption" w:uiPriority="35" w:qFormat="1"/>
+    <w:lsdException w:name="Title" w:semiHidden="0" w:uiPriority="10" w:unhideWhenUsed="0" w:qFormat="1"/>
+    <w:lsdException w:name="Default Paragraph Font" w:uiPriority="1"/>
+    <w:lsdException w:name="Subtitle" w:semiHidden="0" w:uiPriority="11" w:unhideWhenUsed="0" w:qFormat="1"/>
+    <w:lsdException w:name="Strong" w:semiHidden="0" w:uiPriority="22" w:unhideWhenUsed="0" w:qFormat="1"/>
+    <w:lsdException w:name="Emphasis" w:semiHidden="0" w:uiPriority="20" w:unhideWhenUsed="0" w:qFormat="1"/>
+    <w:lsdException w:name="Table Grid" w:semiHidden="0" w:uiPriority="59" w:unhideWhenUsed="0"/>
+    <w:lsdException w:name="Placeholder Text" w:unhideWhenUsed="0"/>
+    <w:lsdException w:name="No Spacing" w:semiHidden="0" w:uiPriority="1" w:unhideWhenUsed="0" w:qFormat="1"/>
+    <w:lsdException w:name="Light Shading" w:semiHidden="0" w:uiPriority="60" w:unhideWhenUsed="0"/>
+    <w:lsdException w:name="Light List" w:semiHidden="0" w:uiPriority="61" w:unhideWhenUsed="0"/>
+    <w:lsdException w:name="Light Grid" w:semiHidden="0" w:uiPriority="62" w:unhideWhenUsed="0"/>
+    <w:lsdException w:name="Medium Shading 1" w:semiHidden="0" w:uiPriority="63" w:unhideWhenUsed="0"/>
+    <w:lsdException w:name="Medium Shading 2" w:semiHidden="0" w:uiPriority="64" w:unhideWhenUsed="0"/>
+    <w:lsdException w:name="Medium List 1" w:semiHidden="0" w:uiPriority="65" w:unhideWhenUsed="0"/>
+    <w:lsdException w:name="Medium List 2" w:semiHidden="0" w:uiPriority="66" w:unhideWhenUsed="0"/>
+    <w:lsdException w:name="Medium Grid 1" w:semiHidden="0" w:uiPriority="67" w:unhideWhenUsed="0"/>
+    <w:lsdException w:name="Medium Grid 2" w:semiHidden="0" w:uiPriority="68" w:unhideWhenUsed="0"/>
+    <w:lsdException w:name="Medium Grid 3" w:semiHidden="0" w:uiPriority="69" w:unhideWhenUsed="0"/>
+    <w:lsdException w:name="Dark List" w:semiHidden="0" w:uiPriority="70" w:unhideWhenUsed="0"/>
+    <w:lsdException w:name="Colorful Shading" w:semiHidden="0" w:uiPriority="71" w:unhideWhenUsed="0"/>
+    <w:lsdException w:name="Colorful List" w:semiHidden="0" w:uiPriority="72" w:unhideWhenUsed="0"/>
+    <w:lsdException w:name="Colorful Grid" w:semiHidden="0" w:uiPriority="73" w:unhideWhenUsed="0"/>
+    <w:lsdException w:name="Light Shading Accent 1" w:semiHidden="0" w:uiPriority="60" w:unhideWhenUsed="0"/>
+    <w:lsdException w:name="Light List Accent 1" w:semiHidden="0" w:uiPriority="61" w:unhideWhenUsed="0"/>
+    <w:lsdException w:name="Light Grid Accent 1" w:semiHidden="0" w:uiPriority="62" w:unhideWhenUsed="0"/>
+    <w:lsdException w:name="Medium Shading 1 Accent 1" w:semiHidden="0" w:uiPriority="63" w:unhideWhenUsed="0"/>
+    <w:lsdException w:name="Medium Shading 2 Accent 1" w:semiHidden="0" w:uiPriority="64" w:unhideWhenUsed="0"/>
+    <w:lsdException w:name="Medium List 1 Accent 1" w:semiHidden="0" w:uiPriority="65" w:unhideWhenUsed="0"/>
+    <w:lsdException w:name="Revision" w:unhideWhenUsed="0"/>
+    <w:lsdException w:name="List Paragraph" w:semiHidden="0" w:uiPriority="34" w:unhideWhenUsed="0" w:qFormat="1"/>
+    <w:lsdException w:name="Quote" w:semiHidden="0" w:uiPriority="29" w:unhideWhenUsed="0" w:qFormat="1"/>
+    <w:lsdException w:name="Intense Quote" w:semiHidden="0" w:uiPriority="30" w:unhideWhenUsed="0" w:qFormat="1"/>
+    <w:lsdException w:name="Medium List 2 Accent 1" w:semiHidden="0" w:uiPriority="66" w:unhideWhenUsed="0"/>
+    <w:lsdException w:name="Medium Grid 1 Accent 1" w:semiHidden="0" w:uiPriority="67" w:unhideWhenUsed="0"/>
+    <w:lsdException w:name="Medium Grid 2 Accent 1" w:semiHidden="0" w:uiPriority="68" w:unhideWhenUsed="0"/>
+    <w:lsdException w:name="Medium Grid 3 Accent 1" w:semiHidden="0" w:uiPriority="69" w:unhideWhenUsed="0"/>
+    <w:lsdException w:name="Dark List Accent 1" w:semiHidden="0" w:uiPriority="70" w:unhideWhenUsed="0"/>
+    <w:lsdException w:name="Colorful Shading Accent 1" w:semiHidden="0" w:uiPriority="71" w:unhideWhenUsed="0"/>
+    <w:lsdException w:name="Colorful List Accent 1" w:semiHidden="0" w:uiPriority="72" w:unhideWhenUsed="0"/>
+    <w:lsdException w:name="Colorful Grid Accent 1" w:semiHidden="0" w:uiPriority="73" w:unhideWhenUsed="0"/>
+    <w:lsdException w:name="Light Shading Accent 2" w:semiHidden="0" w:uiPriority="60" w:unhideWhenUsed="0"/>
+    <w:lsdException w:name="Light List Accent 2" w:semiHidden="0" w:uiPriority="61" w:unhideWhenUsed="0"/>
+    <w:lsdException w:name="Light Grid Accent 2" w:semiHidden="0" w:uiPriority="62" w:unhideWhenUsed="0"/>
+    <w:lsdException w:name="Medium Shading 1 Accent 2" w:semiHidden="0" w:uiPriority="63" w:unhideWhenUsed="0"/>
+    <w:lsdException w:name="Medium Shading 2 Accent 2" w:semiHidden="0" w:uiPriority="64" w:unhideWhenUsed="0"/>
+    <w:lsdException w:name="Medium List 1 Accent 2" w:semiHidden="0" w:uiPriority="65" w:unhideWhenUsed="0"/>
+    <w:lsdException w:name="Medium List 2 Accent 2" w:semiHidden="0" w:uiPriority="66" w:unhideWhenUsed="0"/>
+    <w:lsdException w:name="Medium Grid 1 Accent 2" w:semiHidden="0" w:uiPriority="67" w:unhideWhenUsed="0"/>
+    <w:lsdException w:name="Medium Grid 2 Accent 2" w:semiHidden="0" w:uiPriority="68" w:unhideWhenUsed="0"/>
+    <w:lsdException w:name="Medium Grid 3 Accent 2" w:semiHidden="0" w:uiPriority="69" w:unhideWhenUsed="0"/>
+    <w:lsdException w:name="Dark List Accent 2" w:semiHidden="0" w:uiPriority="70" w:unhideWhenUsed="0"/>
+    <w:lsdException w:name="Colorful Shading Accent 2" w:semiHidden="0" w:uiPriority="71" w:unhideWhenUsed="0"/>
+    <w:lsdException w:name="Colorful List Accent 2" w:semiHidden="0" w:uiPriority="72" w:unhideWhenUsed="0"/>
+    <w:lsdException w:name="Colorful Grid Accent 2" w:semiHidden="0" w:uiPriority="73" w:unhideWhenUsed="0"/>
+    <w:lsdException w:name="Light Shading Accent 3" w:semiHidden="0" w:uiPriority="60" w:unhideWhenUsed="0"/>
+    <w:lsdException w:name="Light List Accent 3" w:semiHidden="0" w:uiPriority="61" w:unhideWhenUsed="0"/>
+    <w:lsdException w:name="Light Grid Accent 3" w:semiHidden="0" w:uiPriority="62" w:unhideWhenUsed="0"/>
+    <w:lsdException w:name="Medium Shading 1 Accent 3" w:semiHidden="0" w:uiPriority="63" w:unhideWhenUsed="0"/>
+    <w:lsdException w:name="Medium Shading 2 Accent 3" w:semiHidden="0" w:uiPriority="64" w:unhideWhenUsed="0"/>
+    <w:lsdException w:name="Medium List 1 Accent 3" w:semiHidden="0" w:uiPriority="65" w:unhideWhenUsed="0"/>
+    <w:lsdException w:name="Medium List 2 Accent 3" w:semiHidden="0" w:uiPriority="66" w:unhideWhenUsed="0"/>
+    <w:lsdException w:name="Medium Grid 1 Accent 3" w:semiHidden="0" w:uiPriority="67" w:unhideWhenUsed="0"/>
+    <w:lsdException w:name="Medium Grid 2 Accent 3" w:semiHidden="0" w:uiPriority="68" w:unhideWhenUsed="0"/>
+    <w:lsdException w:name="Medium Grid 3 Accent 3" w:semiHidden="0" w:uiPriority="69" w:unhideWhenUsed="0"/>
+    <w:lsdException w:name="Dark List Accent 3" w:semiHidden="0" w:uiPriority="70" w:unhideWhenUsed="0"/>
+    <w:lsdException w:name="Colorful Shading Accent 3" w:semiHidden="0" w:uiPriority="71" w:unhideWhenUsed="0"/>
+    <w:lsdException w:name="Colorful List Accent 3" w:semiHidden="0" w:uiPriority="72" w:unhideWhenUsed="0"/>
+    <w:lsdException w:name="Colorful Grid Accent 3" w:semiHidden="0" w:uiPriority="73" w:unhideWhenUsed="0"/>
+    <w:lsdException w:name="Light Shading Accent 4" w:semiHidden="0" w:uiPriority="60" w:unhideWhenUsed="0"/>
+    <w:lsdException w:name="Light List Accent 4" w:semiHidden="0" w:uiPriority="61" w:unhideWhenUsed="0"/>
+    <w:lsdException w:name="Light Grid Accent 4" w:semiHidden="0" w:uiPriority="62" w:unhideWhenUsed="0"/>
+    <w:lsdException w:name="Medium Shading 1 Accent 4" w:semiHidden="0" w:uiPriority="63" w:unhideWhenUsed="0"/>
+    <w:lsdException w:name="Medium Shading 2 Accent 4" w:semiHidden="0" w:uiPriority="64" w:unhideWhenUsed="0"/>
+    <w:lsdException w:name="Medium List 1 Accent 4" w:semiHidden="0" w:uiPriority="65" w:unhideWhenUsed="0"/>
+    <w:lsdException w:name="Medium List 2 Accent 4" w:semiHidden="0" w:uiPriority="66" w:unhideWhenUsed="0"/>
+    <w:lsdException w:name="Medium Grid 1 Accent 4" w:semiHidden="0" w:uiPriority="67" w:unhideWhenUsed="0"/>
+    <w:lsdException w:name="Medium Grid 2 Accent 4" w:semiHidden="0" w:uiPriority="68" w:unhideWhenUsed="0"/>
+    <w:lsdException w:name="Medium Grid 3 Accent 4" w:semiHidden="0" w:uiPriority="69" w:unhideWhenUsed="0"/>
+    <w:lsdException w:name="Dark List Accent 4" w:semiHidden="0" w:uiPriority="70" w:unhideWhenUsed="0"/>
+    <w:lsdException w:name="Colorful Shading Accent 4" w:semiHidden="0" w:uiPriority="71" w:unhideWhenUsed="0"/>
+    <w:lsdException w:name="Colorful List Accent 4" w:semiHidden="0" w:uiPriority="72" w:unhideWhenUsed="0"/>
+    <w:lsdException w:name="Colorful Grid Accent 4" w:semiHidden="0" w:uiPriority="73" w:unhideWhenUsed="0"/>
+    <w:lsdException w:name="Light Shading Accent 5" w:semiHidden="0" w:uiPriority="60" w:unhideWhenUsed="0"/>
+    <w:lsdException w:name="Light List Accent 5" w:semiHidden="0" w:uiPriority="61" w:unhideWhenUsed="0"/>
+    <w:lsdException w:name="Light Grid Accent 5" w:semiHidden="0" w:uiPriority="62" w:unhideWhenUsed="0"/>
+    <w:lsdException w:name="Medium Shading 1 Accent 5" w:semiHidden="0" w:uiPriority="63" w:unhideWhenUsed="0"/>
+    <w:lsdException w:name="Medium Shading 2 Accent 5" w:semiHidden="0" w:uiPriority="64" w:unhideWhenUsed="0"/>
+    <w:lsdException w:name="Medium List 1 Accent 5" w:semiHidden="0" w:uiPriority="65" w:unhideWhenUsed="0"/>
+    <w:lsdException w:name="Medium List 2 Accent 5" w:semiHidden="0" w:uiPriority="66" w:unhideWhenUsed="0"/>
+    <w:lsdException w:name="Medium Grid 1 Accent 5" w:semiHidden="0" w:uiPriority="67" w:unhideWhenUsed="0"/>
+    <w:lsdException w:name="Medium Grid 2 Accent 5" w:semiHidden="0" w:uiPriority="68" w:unhideWhenUsed="0"/>
+    <w:lsdException w:name="Medium Grid 3 Accent 5" w:semiHidden="0" w:uiPriority="69" w:unhideWhenUsed="0"/>
+    <w:lsdException w:name="Dark List Accent 5" w:semiHidden="0" w:uiPriority="70" w:unhideWhenUsed="0"/>
+    <w:lsdException w:name="Colorful Shading Accent 5" w:semiHidden="0" w:uiPriority="71" w:unhideWhenUsed="0"/>
+    <w:lsdException w:name="Colorful List Accent 5" w:semiHidden="0" w:uiPriority="72" w:unhideWhenUsed="0"/>
+    <w:lsdException w:name="Colorful Grid Accent 5" w:semiHidden="0" w:uiPriority="73" w:unhideWhenUsed="0"/>
+    <w:lsdException w:name="Light Shading Accent 6" w:semiHidden="0" w:uiPriority="60" w:unhideWhenUsed="0"/>
+    <w:lsdException w:name="Light List Accent 6" w:semiHidden="0" w:uiPriority="61" w:unhideWhenUsed="0"/>
+    <w:lsdException w:name="Light Grid Accent 6" w:semiHidden="0" w:uiPriority="62" w:unhideWhenUsed="0"/>
+    <w:lsdException w:name="Medium Shading 1 Accent 6" w:semiHidden="0" w:uiPriority="63" w:unhideWhenUsed="0"/>
+    <w:lsdException w:name="Medium Shading 2 Accent 6" w:semiHidden="0" w:uiPriority="64" w:unhideWhenUsed="0"/>
+    <w:lsdException w:name="Medium List 1 Accent 6" w:semiHidden="0" w:uiPriority="65" w:unhideWhenUsed="0"/>
+    <w:lsdException w:name="Medium List 2 Accent 6" w:semiHidden="0" w:uiPriority="66" w:unhideWhenUsed="0"/>
+    <w:lsdException w:name="Medium Grid 1 Accent 6" w:semiHidden="0" w:uiPriority="67" w:unhideWhenUsed="0"/>
+    <w:lsdException w:name="Medium Grid 2 Accent 6" w:semiHidden="0" w:uiPriority="68" w:unhideWhenUsed="0"/>
+    <w:lsdException w:name="Medium Grid 3 Accent 6" w:semiHidden="0" w:uiPriority="69" w:unhideWhenUsed="0"/>
+    <w:lsdException w:name="Dark List Accent 6" w:semiHidden="0" w:uiPriority="70" w:unhideWhenUsed="0"/>
+    <w:lsdException w:name="Colorful Shading Accent 6" w:semiHidden="0" w:uiPriority="71" w:unhideWhenUsed="0"/>
+    <w:lsdException w:name="Colorful List Accent 6" w:semiHidden="0" w:uiPriority="72" w:unhideWhenUsed="0"/>
+    <w:lsdException w:name="Colorful Grid Accent 6" w:semiHidden="0" w:uiPriority="73" w:unhideWhenUsed="0"/>
+    <w:lsdException w:name="Subtle Emphasis" w:semiHidden="0" w:uiPriority="19" w:unhideWhenUsed="0" w:qFormat="1"/>
+    <w:lsdException w:name="Intense Emphasis" w:semiHidden="0" w:uiPriority="21" w:unhideWhenUsed="0" w:qFormat="1"/>
+    <w:lsdException w:name="Subtle Reference" w:semiHidden="0" w:uiPriority="31" w:unhideWhenUsed="0" w:qFormat="1"/>
+    <w:lsdException w:name="Intense Reference" w:semiHidden="0" w:uiPriority="32" w:unhideWhenUsed="0" w:qFormat="1"/>
+    <w:lsdException w:name="Book Title" w:semiHidden="0" w:uiPriority="33" w:unhideWhenUsed="0" w:qFormat="1"/>
+    <w:lsdException w:name="Bibliography" w:uiPriority="37"/>
+    <w:lsdException w:name="TOC Heading" w:uiPriority="39" w:qFormat="1"/>
+  </w:latentStyles>
+  <w:style w:type="paragraph" w:default="1" w:styleId="a">
+    <w:name w:val="Normal"/>
+    <w:qFormat/>
+    <w:pPr>
+      <w:widowControl w:val="0"/>
+      <w:jc w:val="both"/>
+    </w:pPr>
+  </w:style>
+  <w:style w:type="character" w:default="1" w:styleId="a0">
+    <w:name w:val="Default Paragraph Font"/>
+    <w:uiPriority w:val="1"/>
+    <w:semiHidden/>
+    <w:unhideWhenUsed/>
+  </w:style>
+  <w:style w:type="table" w:default="1" w:styleId="a1">
+    <w:name w:val="Normal Table"/>
+    <w:uiPriority w:val="99"/>
+    <w:semiHidden/>
+    <w:unhideWhenUsed/>
+    <w:tblPr>
+      <w:tblInd w:w="0" w:type="dxa"/>
+      <w:tblCellMar>
+        <w:top w:w="0" w:type="dxa"/>
+        <w:left w:w="108" w:type="dxa"/>
+        <w:bottom w:w="0" w:type="dxa"/>
+        <w:right w:w="108" w:type="dxa"/>
+      </w:tblCellMar>
+    </w:tblPr>
+  </w:style>
+  <w:style w:type="numbering" w:default="1" w:styleId="a2">
+    <w:name w:val="No List"/>
+    <w:uiPriority w:val="99"/>
+    <w:semiHidden/>
+    <w:unhideWhenUsed/>
   </w:style>
 </w:styles>
 </file>
